--- a/Release_2.1.0.1/SEO-SDK-DOTNET_API_User_document.docx
+++ b/Release_2.1.0.1/SEO-SDK-DOTNET_API_User_document.docx
@@ -768,13 +768,19 @@
       <w:r>
         <w:t xml:space="preserve">C# </w:t>
       </w:r>
-      <w:bookmarkStart w:id="1" w:name="_GoBack"/>
-      <w:bookmarkEnd w:id="1"/>
       <w:r>
         <w:t>.NET</w:t>
       </w:r>
       <w:r>
-        <w:t xml:space="preserve"> programming and who intend to use APIs from SEO-SDK to enhance Bazaarvoice SEO </w:t>
+        <w:t xml:space="preserve"> programming and who intend to use APIs from SEO-SDK to enhance </w:t>
+      </w:r>
+      <w:proofErr w:type="spellStart"/>
+      <w:r>
+        <w:t>Bazaarvoice</w:t>
+      </w:r>
+      <w:proofErr w:type="spellEnd"/>
+      <w:r>
+        <w:t xml:space="preserve"> SEO </w:t>
       </w:r>
       <w:r>
         <w:t xml:space="preserve">capabilities </w:t>
@@ -803,48 +809,45 @@
           <w:rPr>
             <w:rStyle w:val="Hyperlink"/>
           </w:rPr>
-          <w:t>http://bazaarvoice.githu</w:t>
+          <w:t>http://bazaarvoice.github.io/seo_sdk_dotnet</w:t>
+        </w:r>
+      </w:hyperlink>
+      <w:r>
+        <w:t xml:space="preserve"> or </w:t>
+      </w:r>
+      <w:hyperlink r:id="rId10" w:history="1">
+        <w:r>
+          <w:rPr>
+            <w:rStyle w:val="Hyperlink"/>
+          </w:rPr>
+          <w:t>https://github.com/bazaarvo</w:t>
         </w:r>
         <w:r>
           <w:rPr>
             <w:rStyle w:val="Hyperlink"/>
           </w:rPr>
-          <w:t>b</w:t>
+          <w:t>i</w:t>
         </w:r>
         <w:r>
           <w:rPr>
             <w:rStyle w:val="Hyperlink"/>
           </w:rPr>
-          <w:t>.io/seo_sdk_java</w:t>
+          <w:t>ce/seo_sdk_dotnet/blob/master/docs/SEO-SDK-DOTNET_API_Developer_document.docx</w:t>
         </w:r>
       </w:hyperlink>
-      <w:r>
-        <w:t xml:space="preserve"> or </w:t>
-      </w:r>
-      <w:hyperlink r:id="rId10" w:history="1">
-        <w:r>
-          <w:rPr>
-            <w:rStyle w:val="Hyperlink"/>
-          </w:rPr>
-          <w:t>https://github.com/bazaarvoice/seo_sdk_java/blob/master/docs/SEO-SDK_API_Developer_document.docx</w:t>
-        </w:r>
-      </w:hyperlink>
-      <w:r>
-        <w:t xml:space="preserve"> </w:t>
-      </w:r>
     </w:p>
     <w:p>
       <w:pPr>
         <w:pStyle w:val="Heading1"/>
       </w:pPr>
-      <w:bookmarkStart w:id="2" w:name="_Toc389143962"/>
+      <w:bookmarkStart w:id="1" w:name="_Toc389143962"/>
       <w:r>
         <w:t xml:space="preserve">2 – </w:t>
       </w:r>
       <w:r>
         <w:t>Pre-requisites</w:t>
       </w:r>
-      <w:bookmarkEnd w:id="2"/>
+      <w:bookmarkEnd w:id="1"/>
     </w:p>
     <w:p>
       <w:pPr>
@@ -897,14 +900,14 @@
       <w:pPr>
         <w:pStyle w:val="Heading1"/>
       </w:pPr>
-      <w:bookmarkStart w:id="3" w:name="_Toc389143963"/>
+      <w:bookmarkStart w:id="2" w:name="_Toc389143963"/>
       <w:r>
         <w:t xml:space="preserve">3 – </w:t>
       </w:r>
       <w:r>
         <w:t>Introduction</w:t>
       </w:r>
-      <w:bookmarkEnd w:id="3"/>
+      <w:bookmarkEnd w:id="2"/>
     </w:p>
     <w:p>
       <w:pPr>
@@ -917,30 +920,796 @@
         <w:t xml:space="preserve">various </w:t>
       </w:r>
       <w:r>
-        <w:t xml:space="preserve">SEO-SDK library jars available for download from the following location </w:t>
+        <w:t xml:space="preserve">SEO-SDK </w:t>
+      </w:r>
+      <w:r>
+        <w:t>libraries</w:t>
+      </w:r>
+      <w:r>
+        <w:t xml:space="preserve"> available for download from the following location </w:t>
       </w:r>
       <w:hyperlink r:id="rId11" w:history="1">
         <w:r>
           <w:rPr>
             <w:rStyle w:val="Hyperlink"/>
           </w:rPr>
-          <w:t>http://bazaarvoice.github.io/seo_sdk_java</w:t>
+          <w:t>http://bazaarvoice.github.io/seo_sdk_dotnet</w:t>
         </w:r>
       </w:hyperlink>
       <w:r>
         <w:t xml:space="preserve"> </w:t>
       </w:r>
-      <w:r>
-        <w:t xml:space="preserve">Functionally </w:t>
-      </w:r>
-      <w:r>
-        <w:t xml:space="preserve">all </w:t>
-      </w:r>
-      <w:r>
-        <w:t>the jars does the same work as it is supposed to but the way they are packaged is different</w:t>
-      </w:r>
-      <w:r>
-        <w:t xml:space="preserve"> for various environment and needs</w:t>
+    </w:p>
+    <w:p>
+      <w:pPr>
+        <w:pStyle w:val="Heading1"/>
+      </w:pPr>
+      <w:bookmarkStart w:id="3" w:name="_Toc389143964"/>
+      <w:r>
+        <w:t xml:space="preserve">4 – </w:t>
+      </w:r>
+      <w:r>
+        <w:t>Getting started</w:t>
+      </w:r>
+      <w:bookmarkEnd w:id="3"/>
+    </w:p>
+    <w:p>
+      <w:pPr>
+        <w:contextualSpacing/>
+      </w:pPr>
+      <w:r>
+        <w:t xml:space="preserve">The simplest form to get </w:t>
+      </w:r>
+      <w:proofErr w:type="spellStart"/>
+      <w:r>
+        <w:t>seo-sdk</w:t>
+      </w:r>
+      <w:proofErr w:type="spellEnd"/>
+      <w:r>
+        <w:t xml:space="preserve"> to retrieve </w:t>
+      </w:r>
+      <w:proofErr w:type="spellStart"/>
+      <w:r>
+        <w:t>Bazaarvoice</w:t>
+      </w:r>
+      <w:proofErr w:type="spellEnd"/>
+      <w:r>
+        <w:t xml:space="preserve"> UI contents is by </w:t>
+      </w:r>
+      <w:r>
+        <w:t xml:space="preserve">creating an instance of </w:t>
+      </w:r>
+      <w:r>
+        <w:t xml:space="preserve">  “</w:t>
+      </w:r>
+      <w:proofErr w:type="spellStart"/>
+      <w:r>
+        <w:t>BVManagedUIContent</w:t>
+      </w:r>
+      <w:proofErr w:type="spellEnd"/>
+      <w:r>
+        <w:t>“ class</w:t>
+      </w:r>
+      <w:r>
+        <w:t xml:space="preserve"> and an instance of “</w:t>
+      </w:r>
+      <w:proofErr w:type="spellStart"/>
+      <w:r>
+        <w:t>BVParameters</w:t>
+      </w:r>
+      <w:proofErr w:type="spellEnd"/>
+      <w:r>
+        <w:t xml:space="preserve">” class with all attributes populated and then invoke the </w:t>
+      </w:r>
+      <w:proofErr w:type="spellStart"/>
+      <w:r>
+        <w:t>BVManagedUIContent’s</w:t>
+      </w:r>
+      <w:proofErr w:type="spellEnd"/>
+      <w:r>
+        <w:t xml:space="preserve"> </w:t>
+      </w:r>
+      <w:proofErr w:type="spellStart"/>
+      <w:r>
+        <w:t>searchContent</w:t>
+      </w:r>
+      <w:proofErr w:type="spellEnd"/>
+      <w:r>
+        <w:t xml:space="preserve"> method by passing </w:t>
+      </w:r>
+      <w:proofErr w:type="spellStart"/>
+      <w:r>
+        <w:t>BVParameters</w:t>
+      </w:r>
+      <w:proofErr w:type="spellEnd"/>
+      <w:r>
+        <w:t xml:space="preserve"> instance</w:t>
+      </w:r>
+      <w:r>
+        <w:t xml:space="preserve">. </w:t>
+      </w:r>
+      <w:r>
+        <w:t>Below is the code snippet that gets the content.</w:t>
+      </w:r>
+    </w:p>
+    <w:p>
+      <w:pPr>
+        <w:contextualSpacing/>
+      </w:pPr>
+    </w:p>
+    <w:p>
+      <w:pPr>
+        <w:contextualSpacing/>
+        <w:rPr>
+          <w:i/>
+          <w:sz w:val="20"/>
+        </w:rPr>
+      </w:pPr>
+      <w:proofErr w:type="spellStart"/>
+      <w:r>
+        <w:rPr>
+          <w:i/>
+          <w:sz w:val="20"/>
+        </w:rPr>
+        <w:t>BVParameters</w:t>
+      </w:r>
+      <w:proofErr w:type="spellEnd"/>
+      <w:r>
+        <w:rPr>
+          <w:i/>
+          <w:sz w:val="20"/>
+        </w:rPr>
+        <w:t xml:space="preserve"> </w:t>
+      </w:r>
+      <w:proofErr w:type="spellStart"/>
+      <w:r>
+        <w:rPr>
+          <w:i/>
+          <w:sz w:val="20"/>
+        </w:rPr>
+        <w:t>bvParam</w:t>
+      </w:r>
+      <w:proofErr w:type="spellEnd"/>
+      <w:r>
+        <w:rPr>
+          <w:i/>
+          <w:sz w:val="20"/>
+        </w:rPr>
+        <w:t xml:space="preserve"> = new </w:t>
+      </w:r>
+      <w:proofErr w:type="spellStart"/>
+      <w:proofErr w:type="gramStart"/>
+      <w:r>
+        <w:rPr>
+          <w:i/>
+          <w:sz w:val="20"/>
+        </w:rPr>
+        <w:t>BVParameters</w:t>
+      </w:r>
+      <w:proofErr w:type="spellEnd"/>
+      <w:r>
+        <w:rPr>
+          <w:i/>
+          <w:sz w:val="20"/>
+        </w:rPr>
+        <w:t>(</w:t>
+      </w:r>
+      <w:proofErr w:type="gramEnd"/>
+      <w:r>
+        <w:rPr>
+          <w:i/>
+          <w:sz w:val="20"/>
+        </w:rPr>
+        <w:t>);</w:t>
+      </w:r>
+    </w:p>
+    <w:p>
+      <w:pPr>
+        <w:contextualSpacing/>
+        <w:rPr>
+          <w:i/>
+          <w:sz w:val="20"/>
+        </w:rPr>
+      </w:pPr>
+      <w:proofErr w:type="spellStart"/>
+      <w:r>
+        <w:rPr>
+          <w:i/>
+          <w:sz w:val="20"/>
+        </w:rPr>
+        <w:t>bvParam.UserAgent</w:t>
+      </w:r>
+      <w:proofErr w:type="spellEnd"/>
+      <w:r>
+        <w:rPr>
+          <w:i/>
+          <w:sz w:val="20"/>
+        </w:rPr>
+        <w:t xml:space="preserve"> = </w:t>
+      </w:r>
+      <w:proofErr w:type="spellStart"/>
+      <w:r>
+        <w:rPr>
+          <w:i/>
+          <w:sz w:val="20"/>
+        </w:rPr>
+        <w:t>Request.UserAgent</w:t>
+      </w:r>
+      <w:proofErr w:type="spellEnd"/>
+      <w:r>
+        <w:rPr>
+          <w:i/>
+          <w:sz w:val="20"/>
+        </w:rPr>
+        <w:t>;</w:t>
+      </w:r>
+      <w:r>
+        <w:rPr>
+          <w:i/>
+          <w:sz w:val="20"/>
+        </w:rPr>
+        <w:t xml:space="preserve"> //taken from </w:t>
+      </w:r>
+      <w:proofErr w:type="spellStart"/>
+      <w:r>
+        <w:rPr>
+          <w:i/>
+          <w:sz w:val="20"/>
+        </w:rPr>
+        <w:t>HTTPRequest</w:t>
+      </w:r>
+      <w:proofErr w:type="spellEnd"/>
+      <w:r>
+        <w:rPr>
+          <w:i/>
+          <w:sz w:val="20"/>
+        </w:rPr>
+        <w:t xml:space="preserve"> object</w:t>
+      </w:r>
+    </w:p>
+    <w:p>
+      <w:pPr>
+        <w:contextualSpacing/>
+        <w:rPr>
+          <w:i/>
+          <w:sz w:val="20"/>
+        </w:rPr>
+      </w:pPr>
+      <w:proofErr w:type="spellStart"/>
+      <w:r>
+        <w:rPr>
+          <w:i/>
+          <w:sz w:val="20"/>
+        </w:rPr>
+        <w:t>bvParam.BaseURI</w:t>
+      </w:r>
+      <w:proofErr w:type="spellEnd"/>
+      <w:r>
+        <w:rPr>
+          <w:i/>
+          <w:sz w:val="20"/>
+        </w:rPr>
+        <w:t xml:space="preserve"> = </w:t>
+      </w:r>
+      <w:r>
+        <w:rPr>
+          <w:i/>
+          <w:sz w:val="20"/>
+        </w:rPr>
+        <w:t>"http://localhost:8080/Sample/Example-1.jsp";</w:t>
+      </w:r>
+    </w:p>
+    <w:p>
+      <w:pPr>
+        <w:contextualSpacing/>
+        <w:rPr>
+          <w:i/>
+          <w:sz w:val="20"/>
+        </w:rPr>
+      </w:pPr>
+      <w:proofErr w:type="spellStart"/>
+      <w:r>
+        <w:rPr>
+          <w:i/>
+          <w:sz w:val="20"/>
+        </w:rPr>
+        <w:t>bvParam.PageURI</w:t>
+      </w:r>
+      <w:proofErr w:type="spellEnd"/>
+      <w:r>
+        <w:rPr>
+          <w:i/>
+          <w:sz w:val="20"/>
+        </w:rPr>
+        <w:t xml:space="preserve"> = </w:t>
+      </w:r>
+      <w:r>
+        <w:rPr>
+          <w:i/>
+          <w:sz w:val="20"/>
+        </w:rPr>
+        <w:t>"http://localhost:8080/Sample/Example-1.jsp?bvrrp=</w:t>
+      </w:r>
+      <w:r>
+        <w:rPr>
+          <w:i/>
+          <w:sz w:val="20"/>
+        </w:rPr>
+        <w:t>123</w:t>
+      </w:r>
+      <w:r>
+        <w:rPr>
+          <w:i/>
+          <w:sz w:val="20"/>
+        </w:rPr>
+        <w:t>";</w:t>
+      </w:r>
+    </w:p>
+    <w:p>
+      <w:pPr>
+        <w:contextualSpacing/>
+        <w:rPr>
+          <w:i/>
+          <w:sz w:val="20"/>
+        </w:rPr>
+      </w:pPr>
+      <w:proofErr w:type="spellStart"/>
+      <w:r>
+        <w:rPr>
+          <w:i/>
+          <w:sz w:val="20"/>
+        </w:rPr>
+        <w:t>bvParam.</w:t>
+      </w:r>
+      <w:r>
+        <w:rPr>
+          <w:i/>
+          <w:sz w:val="20"/>
+        </w:rPr>
+        <w:t>ContentType</w:t>
+      </w:r>
+      <w:proofErr w:type="spellEnd"/>
+      <w:r>
+        <w:rPr>
+          <w:i/>
+          <w:sz w:val="20"/>
+        </w:rPr>
+        <w:t xml:space="preserve"> = </w:t>
+      </w:r>
+      <w:r>
+        <w:rPr>
+          <w:i/>
+          <w:sz w:val="20"/>
+        </w:rPr>
+        <w:t xml:space="preserve">new </w:t>
+      </w:r>
+      <w:proofErr w:type="spellStart"/>
+      <w:proofErr w:type="gramStart"/>
+      <w:r>
+        <w:rPr>
+          <w:i/>
+          <w:sz w:val="20"/>
+        </w:rPr>
+        <w:t>BVContentType</w:t>
+      </w:r>
+      <w:proofErr w:type="spellEnd"/>
+      <w:r>
+        <w:rPr>
+          <w:i/>
+          <w:sz w:val="20"/>
+        </w:rPr>
+        <w:t>(</w:t>
+      </w:r>
+      <w:proofErr w:type="spellStart"/>
+      <w:proofErr w:type="gramEnd"/>
+      <w:r>
+        <w:rPr>
+          <w:i/>
+          <w:sz w:val="20"/>
+        </w:rPr>
+        <w:t>BVContentType.REVIEWS</w:t>
+      </w:r>
+      <w:proofErr w:type="spellEnd"/>
+      <w:r>
+        <w:rPr>
+          <w:i/>
+          <w:sz w:val="20"/>
+        </w:rPr>
+        <w:t>);</w:t>
+      </w:r>
+      <w:r>
+        <w:rPr>
+          <w:i/>
+          <w:sz w:val="20"/>
+        </w:rPr>
+        <w:t xml:space="preserve"> </w:t>
+      </w:r>
+    </w:p>
+    <w:p>
+      <w:pPr>
+        <w:contextualSpacing/>
+        <w:rPr>
+          <w:i/>
+          <w:sz w:val="20"/>
+        </w:rPr>
+      </w:pPr>
+      <w:proofErr w:type="spellStart"/>
+      <w:r>
+        <w:rPr>
+          <w:i/>
+          <w:sz w:val="20"/>
+        </w:rPr>
+        <w:t>bvParam.</w:t>
+      </w:r>
+      <w:r>
+        <w:rPr>
+          <w:i/>
+          <w:sz w:val="20"/>
+        </w:rPr>
+        <w:t>SubjectType</w:t>
+      </w:r>
+      <w:proofErr w:type="spellEnd"/>
+      <w:r>
+        <w:rPr>
+          <w:i/>
+          <w:sz w:val="20"/>
+        </w:rPr>
+        <w:t xml:space="preserve"> = </w:t>
+      </w:r>
+      <w:r>
+        <w:rPr>
+          <w:i/>
+          <w:sz w:val="20"/>
+        </w:rPr>
+        <w:t xml:space="preserve">new </w:t>
+      </w:r>
+      <w:proofErr w:type="spellStart"/>
+      <w:proofErr w:type="gramStart"/>
+      <w:r>
+        <w:rPr>
+          <w:i/>
+          <w:sz w:val="20"/>
+        </w:rPr>
+        <w:t>BVSubjectType</w:t>
+      </w:r>
+      <w:proofErr w:type="spellEnd"/>
+      <w:r>
+        <w:rPr>
+          <w:i/>
+          <w:sz w:val="20"/>
+        </w:rPr>
+        <w:t>(</w:t>
+      </w:r>
+      <w:proofErr w:type="spellStart"/>
+      <w:proofErr w:type="gramEnd"/>
+      <w:r>
+        <w:rPr>
+          <w:i/>
+          <w:sz w:val="20"/>
+        </w:rPr>
+        <w:t>BVSubjectType.PRODUCT</w:t>
+      </w:r>
+      <w:proofErr w:type="spellEnd"/>
+      <w:r>
+        <w:rPr>
+          <w:i/>
+          <w:sz w:val="20"/>
+        </w:rPr>
+        <w:t>);</w:t>
+      </w:r>
+    </w:p>
+    <w:p>
+      <w:pPr>
+        <w:contextualSpacing/>
+        <w:rPr>
+          <w:i/>
+          <w:sz w:val="20"/>
+        </w:rPr>
+      </w:pPr>
+      <w:proofErr w:type="spellStart"/>
+      <w:r>
+        <w:rPr>
+          <w:i/>
+          <w:sz w:val="20"/>
+        </w:rPr>
+        <w:t>bvParam.SubjectId</w:t>
+      </w:r>
+      <w:proofErr w:type="spellEnd"/>
+      <w:r>
+        <w:rPr>
+          <w:i/>
+          <w:sz w:val="20"/>
+        </w:rPr>
+        <w:t xml:space="preserve"> = </w:t>
+      </w:r>
+      <w:r>
+        <w:rPr>
+          <w:i/>
+          <w:sz w:val="20"/>
+        </w:rPr>
+        <w:t>"</w:t>
+      </w:r>
+      <w:r>
+        <w:rPr>
+          <w:i/>
+          <w:sz w:val="20"/>
+        </w:rPr>
+        <w:t>product1</w:t>
+      </w:r>
+      <w:r>
+        <w:rPr>
+          <w:i/>
+          <w:sz w:val="20"/>
+        </w:rPr>
+        <w:t>";</w:t>
+      </w:r>
+    </w:p>
+    <w:p>
+      <w:pPr>
+        <w:contextualSpacing/>
+        <w:rPr>
+          <w:i/>
+          <w:sz w:val="20"/>
+        </w:rPr>
+      </w:pPr>
+    </w:p>
+    <w:p>
+      <w:pPr>
+        <w:contextualSpacing/>
+        <w:rPr>
+          <w:i/>
+          <w:sz w:val="20"/>
+        </w:rPr>
+      </w:pPr>
+      <w:proofErr w:type="spellStart"/>
+      <w:r>
+        <w:rPr>
+          <w:i/>
+          <w:sz w:val="20"/>
+        </w:rPr>
+        <w:t>BVUIContent</w:t>
+      </w:r>
+      <w:proofErr w:type="spellEnd"/>
+      <w:r>
+        <w:rPr>
+          <w:i/>
+          <w:sz w:val="20"/>
+        </w:rPr>
+        <w:t xml:space="preserve"> </w:t>
+      </w:r>
+      <w:proofErr w:type="spellStart"/>
+      <w:r>
+        <w:rPr>
+          <w:i/>
+          <w:sz w:val="20"/>
+        </w:rPr>
+        <w:t>bvUIContent</w:t>
+      </w:r>
+      <w:proofErr w:type="spellEnd"/>
+      <w:r>
+        <w:rPr>
+          <w:i/>
+          <w:sz w:val="20"/>
+        </w:rPr>
+        <w:t xml:space="preserve"> = new </w:t>
+      </w:r>
+      <w:proofErr w:type="spellStart"/>
+      <w:proofErr w:type="gramStart"/>
+      <w:r>
+        <w:rPr>
+          <w:i/>
+          <w:sz w:val="20"/>
+        </w:rPr>
+        <w:t>BVManagedUIContent</w:t>
+      </w:r>
+      <w:proofErr w:type="spellEnd"/>
+      <w:r>
+        <w:rPr>
+          <w:i/>
+          <w:sz w:val="20"/>
+        </w:rPr>
+        <w:t>(</w:t>
+      </w:r>
+      <w:proofErr w:type="gramEnd"/>
+      <w:r>
+        <w:rPr>
+          <w:i/>
+          <w:sz w:val="20"/>
+        </w:rPr>
+        <w:t>);</w:t>
+      </w:r>
+    </w:p>
+    <w:p>
+      <w:pPr>
+        <w:contextualSpacing/>
+        <w:rPr>
+          <w:i/>
+          <w:sz w:val="20"/>
+        </w:rPr>
+      </w:pPr>
+      <w:r>
+        <w:rPr>
+          <w:i/>
+          <w:sz w:val="20"/>
+        </w:rPr>
+        <w:t xml:space="preserve">String content = </w:t>
+      </w:r>
+      <w:proofErr w:type="spellStart"/>
+      <w:proofErr w:type="gramStart"/>
+      <w:r>
+        <w:rPr>
+          <w:i/>
+          <w:sz w:val="20"/>
+        </w:rPr>
+        <w:t>bvUIContent.</w:t>
+      </w:r>
+      <w:r>
+        <w:rPr>
+          <w:i/>
+          <w:sz w:val="20"/>
+        </w:rPr>
+        <w:t>get</w:t>
+      </w:r>
+      <w:r>
+        <w:rPr>
+          <w:i/>
+          <w:sz w:val="20"/>
+        </w:rPr>
+        <w:t>Content</w:t>
+      </w:r>
+      <w:proofErr w:type="spellEnd"/>
+      <w:r>
+        <w:rPr>
+          <w:i/>
+          <w:sz w:val="20"/>
+        </w:rPr>
+        <w:t>(</w:t>
+      </w:r>
+      <w:proofErr w:type="spellStart"/>
+      <w:proofErr w:type="gramEnd"/>
+      <w:r>
+        <w:rPr>
+          <w:i/>
+          <w:sz w:val="20"/>
+        </w:rPr>
+        <w:t>bvParam</w:t>
+      </w:r>
+      <w:proofErr w:type="spellEnd"/>
+      <w:r>
+        <w:rPr>
+          <w:i/>
+          <w:sz w:val="20"/>
+        </w:rPr>
+        <w:t>);</w:t>
+      </w:r>
+    </w:p>
+    <w:p>
+      <w:pPr>
+        <w:contextualSpacing/>
+        <w:rPr>
+          <w:i/>
+          <w:sz w:val="20"/>
+        </w:rPr>
+      </w:pPr>
+    </w:p>
+    <w:p>
+      <w:pPr>
+        <w:contextualSpacing/>
+      </w:pPr>
+      <w:r>
+        <w:t>T</w:t>
+      </w:r>
+      <w:r>
+        <w:t xml:space="preserve">he output above will yield us “HTTP 404 </w:t>
+      </w:r>
+      <w:proofErr w:type="gramStart"/>
+      <w:r>
+        <w:t>Forbidden</w:t>
+      </w:r>
+      <w:proofErr w:type="gramEnd"/>
+      <w:r>
+        <w:t xml:space="preserve">” </w:t>
+      </w:r>
+      <w:r>
+        <w:t xml:space="preserve">since the settings are wrong, </w:t>
+      </w:r>
+      <w:r>
+        <w:t xml:space="preserve">but </w:t>
+      </w:r>
+      <w:r>
+        <w:t xml:space="preserve">having set </w:t>
+      </w:r>
+      <w:r>
+        <w:t xml:space="preserve">valid values to </w:t>
+      </w:r>
+      <w:proofErr w:type="spellStart"/>
+      <w:r>
+        <w:t>bvParam</w:t>
+      </w:r>
+      <w:proofErr w:type="spellEnd"/>
+      <w:r>
+        <w:t xml:space="preserve"> and setting right values to </w:t>
+      </w:r>
+      <w:proofErr w:type="spellStart"/>
+      <w:r>
+        <w:t>BVConfiguration</w:t>
+      </w:r>
+      <w:proofErr w:type="spellEnd"/>
+      <w:r>
+        <w:t>, will get you the proper contents.</w:t>
+      </w:r>
+    </w:p>
+    <w:p>
+      <w:pPr>
+        <w:contextualSpacing/>
+      </w:pPr>
+    </w:p>
+    <w:p>
+      <w:pPr>
+        <w:pStyle w:val="Heading1"/>
+      </w:pPr>
+      <w:bookmarkStart w:id="4" w:name="_Toc389143965"/>
+      <w:r>
+        <w:lastRenderedPageBreak/>
+        <w:t xml:space="preserve">5 – </w:t>
+      </w:r>
+      <w:proofErr w:type="spellStart"/>
+      <w:r>
+        <w:t>BVConfiguration</w:t>
+      </w:r>
+      <w:bookmarkEnd w:id="4"/>
+      <w:proofErr w:type="spellEnd"/>
+    </w:p>
+    <w:p>
+      <w:pPr>
+        <w:contextualSpacing/>
+      </w:pPr>
+      <w:proofErr w:type="spellStart"/>
+      <w:r>
+        <w:t>BV</w:t>
+      </w:r>
+      <w:r>
+        <w:t>Sdk</w:t>
+      </w:r>
+      <w:r>
+        <w:t>Configuration</w:t>
+      </w:r>
+      <w:proofErr w:type="spellEnd"/>
+      <w:r>
+        <w:t xml:space="preserve"> </w:t>
+      </w:r>
+      <w:r>
+        <w:t xml:space="preserve">is an implementation of </w:t>
+      </w:r>
+      <w:proofErr w:type="spellStart"/>
+      <w:r>
+        <w:t>BVConfiguration</w:t>
+      </w:r>
+      <w:proofErr w:type="spellEnd"/>
+      <w:r>
+        <w:t xml:space="preserve"> interface </w:t>
+      </w:r>
+      <w:r>
+        <w:t>b</w:t>
+      </w:r>
+      <w:r>
+        <w:t xml:space="preserve">elow is the code snippet along with the </w:t>
+      </w:r>
+      <w:proofErr w:type="spellStart"/>
+      <w:r>
+        <w:t>BVUIContent</w:t>
+      </w:r>
+      <w:proofErr w:type="spellEnd"/>
+      <w:r>
+        <w:t xml:space="preserve"> and </w:t>
+      </w:r>
+      <w:proofErr w:type="spellStart"/>
+      <w:r>
+        <w:t>BVParamaters</w:t>
+      </w:r>
+      <w:proofErr w:type="spellEnd"/>
+      <w:r>
+        <w:t xml:space="preserve"> for this example</w:t>
       </w:r>
       <w:r>
         <w:t>.</w:t>
@@ -949,1085 +1718,952 @@
     <w:p>
       <w:pPr>
         <w:contextualSpacing/>
-      </w:pPr>
-    </w:p>
-    <w:p>
-      <w:pPr>
-        <w:contextualSpacing/>
-      </w:pPr>
-      <w:r>
-        <w:t>Bv-s</w:t>
-      </w:r>
-      <w:r>
-        <w:t>eo-sdk-{version}-jar-with-dependencies.jar has all the additional libraries packaged with the same jar</w:t>
-      </w:r>
-      <w:r>
-        <w:t xml:space="preserve"> and the </w:t>
-      </w:r>
-      <w:r>
-        <w:t>user is</w:t>
-      </w:r>
-      <w:r>
-        <w:t xml:space="preserve"> not required to add </w:t>
-      </w:r>
-      <w:r>
-        <w:t xml:space="preserve">additional libraries </w:t>
-      </w:r>
-      <w:r>
-        <w:t xml:space="preserve">while </w:t>
-      </w:r>
-      <w:r>
-        <w:t>implementation</w:t>
-      </w:r>
-      <w:r>
-        <w:t xml:space="preserve">. This is the version that we recommend </w:t>
-      </w:r>
-      <w:r>
-        <w:t>for most of</w:t>
-      </w:r>
-      <w:r>
-        <w:t xml:space="preserve"> the developers.</w:t>
-      </w:r>
-    </w:p>
-    <w:p>
-      <w:pPr>
-        <w:contextualSpacing/>
-      </w:pPr>
-    </w:p>
-    <w:p>
-      <w:pPr>
-        <w:contextualSpacing/>
-      </w:pPr>
-      <w:r>
-        <w:t>Bv-seo-sdk-{version}-osgi.jar is a</w:t>
-      </w:r>
-      <w:r>
-        <w:t>n</w:t>
-      </w:r>
-      <w:r>
+        <w:rPr>
+          <w:b/>
+        </w:rPr>
+      </w:pPr>
+    </w:p>
+    <w:p>
+      <w:pPr>
+        <w:contextualSpacing/>
+        <w:rPr>
+          <w:i/>
+          <w:sz w:val="20"/>
+        </w:rPr>
+      </w:pPr>
+      <w:proofErr w:type="spellStart"/>
+      <w:r>
+        <w:rPr>
+          <w:i/>
+          <w:sz w:val="20"/>
+        </w:rPr>
+        <w:t>BVConfiguration</w:t>
+      </w:r>
+      <w:proofErr w:type="spellEnd"/>
+      <w:r>
+        <w:rPr>
+          <w:i/>
+          <w:sz w:val="20"/>
+        </w:rPr>
         <w:t xml:space="preserve"> </w:t>
       </w:r>
-      <w:r>
-        <w:t>OSGi</w:t>
-      </w:r>
-      <w:r>
-        <w:t xml:space="preserve"> bundle for environments which has </w:t>
-      </w:r>
-      <w:r>
-        <w:t xml:space="preserve">OSGi </w:t>
-      </w:r>
-      <w:r>
-        <w:t xml:space="preserve">installation available. Again this is similar to the above mentioned jar-with-dependencies. Only use this jar if your environment has </w:t>
-      </w:r>
-      <w:r>
-        <w:t xml:space="preserve">OSGi </w:t>
-      </w:r>
-      <w:r>
-        <w:t>installation faci</w:t>
-      </w:r>
-      <w:r>
-        <w:t>li</w:t>
-      </w:r>
-      <w:r>
-        <w:t>ty.</w:t>
-      </w:r>
-    </w:p>
-    <w:p>
-      <w:pPr>
-        <w:contextualSpacing/>
-      </w:pPr>
-    </w:p>
-    <w:p>
-      <w:pPr>
-        <w:contextualSpacing/>
-      </w:pPr>
-      <w:r>
-        <w:t>Bv-</w:t>
-      </w:r>
-      <w:r>
-        <w:t xml:space="preserve">seo-sdk-{version}.jar is a standard version of the library with no additional/supporting library packaged. </w:t>
-      </w:r>
-      <w:r>
-        <w:t>Developers using this kind of library have</w:t>
-      </w:r>
-      <w:r>
-        <w:t xml:space="preserve"> to ensure their </w:t>
-      </w:r>
-      <w:r>
-        <w:t>environments are</w:t>
-      </w:r>
-      <w:r>
-        <w:t xml:space="preserve"> set properly for additional libraries. </w:t>
-      </w:r>
-      <w:r>
-        <w:t xml:space="preserve">Below </w:t>
-      </w:r>
-      <w:r>
-        <w:t>are few</w:t>
-      </w:r>
-      <w:r>
+      <w:proofErr w:type="spellStart"/>
+      <w:r>
+        <w:rPr>
+          <w:i/>
+          <w:sz w:val="20"/>
+        </w:rPr>
+        <w:t>bvConfig</w:t>
+      </w:r>
+      <w:proofErr w:type="spellEnd"/>
+      <w:r>
+        <w:rPr>
+          <w:i/>
+          <w:sz w:val="20"/>
+        </w:rPr>
+        <w:t xml:space="preserve"> = new </w:t>
+      </w:r>
+      <w:proofErr w:type="spellStart"/>
+      <w:proofErr w:type="gramStart"/>
+      <w:r>
+        <w:rPr>
+          <w:i/>
+          <w:sz w:val="20"/>
+        </w:rPr>
+        <w:t>BVSdkConfiguration</w:t>
+      </w:r>
+      <w:proofErr w:type="spellEnd"/>
+      <w:r>
+        <w:rPr>
+          <w:i/>
+          <w:sz w:val="20"/>
+        </w:rPr>
+        <w:t>(</w:t>
+      </w:r>
+      <w:proofErr w:type="gramEnd"/>
+      <w:r>
+        <w:rPr>
+          <w:i/>
+          <w:sz w:val="20"/>
+        </w:rPr>
+        <w:t>);</w:t>
+      </w:r>
+    </w:p>
+    <w:p>
+      <w:pPr>
+        <w:contextualSpacing/>
+        <w:rPr>
+          <w:i/>
+          <w:sz w:val="20"/>
+        </w:rPr>
+      </w:pPr>
+      <w:proofErr w:type="spellStart"/>
+      <w:proofErr w:type="gramStart"/>
+      <w:r>
+        <w:rPr>
+          <w:i/>
+          <w:sz w:val="20"/>
+        </w:rPr>
+        <w:t>bvConfig.addProperty</w:t>
+      </w:r>
+      <w:proofErr w:type="spellEnd"/>
+      <w:r>
+        <w:rPr>
+          <w:i/>
+          <w:sz w:val="20"/>
+        </w:rPr>
+        <w:t>(</w:t>
+      </w:r>
+      <w:proofErr w:type="spellStart"/>
+      <w:proofErr w:type="gramEnd"/>
+      <w:r>
+        <w:rPr>
+          <w:i/>
+          <w:sz w:val="20"/>
+        </w:rPr>
+        <w:t>BVClientConfig.SEO_SDK_ENABLED</w:t>
+      </w:r>
+      <w:proofErr w:type="spellEnd"/>
+      <w:r>
+        <w:rPr>
+          <w:i/>
+          <w:sz w:val="20"/>
+        </w:rPr>
+        <w:t>, "true");</w:t>
+      </w:r>
+    </w:p>
+    <w:p>
+      <w:pPr>
+        <w:contextualSpacing/>
+        <w:rPr>
+          <w:i/>
+          <w:sz w:val="20"/>
+        </w:rPr>
+      </w:pPr>
+      <w:proofErr w:type="spellStart"/>
+      <w:proofErr w:type="gramStart"/>
+      <w:r>
+        <w:rPr>
+          <w:i/>
+          <w:sz w:val="20"/>
+        </w:rPr>
+        <w:t>bvConfig.addProperty</w:t>
+      </w:r>
+      <w:proofErr w:type="spellEnd"/>
+      <w:r>
+        <w:rPr>
+          <w:i/>
+          <w:sz w:val="20"/>
+        </w:rPr>
+        <w:t>(</w:t>
+      </w:r>
+      <w:proofErr w:type="spellStart"/>
+      <w:proofErr w:type="gramEnd"/>
+      <w:r>
+        <w:rPr>
+          <w:i/>
+          <w:sz w:val="20"/>
+        </w:rPr>
+        <w:t>BVClientConfig.STAGING</w:t>
+      </w:r>
+      <w:proofErr w:type="spellEnd"/>
+      <w:r>
+        <w:rPr>
+          <w:i/>
+          <w:sz w:val="20"/>
+        </w:rPr>
+        <w:t>, "true");</w:t>
+      </w:r>
+    </w:p>
+    <w:p>
+      <w:pPr>
+        <w:contextualSpacing/>
+        <w:rPr>
+          <w:i/>
+          <w:sz w:val="20"/>
+        </w:rPr>
+      </w:pPr>
+      <w:proofErr w:type="spellStart"/>
+      <w:proofErr w:type="gramStart"/>
+      <w:r>
+        <w:rPr>
+          <w:i/>
+          <w:sz w:val="20"/>
+        </w:rPr>
+        <w:t>bvConfig.addProperty</w:t>
+      </w:r>
+      <w:proofErr w:type="spellEnd"/>
+      <w:r>
+        <w:rPr>
+          <w:i/>
+          <w:sz w:val="20"/>
+        </w:rPr>
+        <w:t>(</w:t>
+      </w:r>
+      <w:proofErr w:type="spellStart"/>
+      <w:proofErr w:type="gramEnd"/>
+      <w:r>
+        <w:rPr>
+          <w:i/>
+          <w:sz w:val="20"/>
+        </w:rPr>
+        <w:t>BVClientConfig.LOAD_SEO_FILES_LOCALLY</w:t>
+      </w:r>
+      <w:proofErr w:type="spellEnd"/>
+      <w:r>
+        <w:rPr>
+          <w:i/>
+          <w:sz w:val="20"/>
+        </w:rPr>
+        <w:t>, "false");</w:t>
+      </w:r>
+    </w:p>
+    <w:p>
+      <w:pPr>
+        <w:contextualSpacing/>
+        <w:rPr>
+          <w:i/>
+          <w:sz w:val="20"/>
+        </w:rPr>
+      </w:pPr>
+      <w:proofErr w:type="gramStart"/>
+      <w:r>
+        <w:rPr>
+          <w:i/>
+          <w:sz w:val="20"/>
+        </w:rPr>
+        <w:t>bvConfig.addProperty(</w:t>
+      </w:r>
+      <w:proofErr w:type="gramEnd"/>
+      <w:r>
+        <w:rPr>
+          <w:i/>
+          <w:sz w:val="20"/>
+        </w:rPr>
+        <w:t>BVClientConfig.CLOUD_KEY,"cldKey-a4501eb5be8bf8efda68f3f4ff7b3cf4");</w:t>
+      </w:r>
+    </w:p>
+    <w:p>
+      <w:pPr>
+        <w:contextualSpacing/>
+        <w:rPr>
+          <w:i/>
+          <w:sz w:val="20"/>
+        </w:rPr>
+      </w:pPr>
+      <w:proofErr w:type="spellStart"/>
+      <w:proofErr w:type="gramStart"/>
+      <w:r>
+        <w:rPr>
+          <w:i/>
+          <w:sz w:val="20"/>
+        </w:rPr>
+        <w:t>bvConfig.addProperty</w:t>
+      </w:r>
+      <w:proofErr w:type="spellEnd"/>
+      <w:r>
+        <w:rPr>
+          <w:i/>
+          <w:sz w:val="20"/>
+        </w:rPr>
+        <w:t>(</w:t>
+      </w:r>
+      <w:proofErr w:type="spellStart"/>
+      <w:proofErr w:type="gramEnd"/>
+      <w:r>
+        <w:rPr>
+          <w:i/>
+          <w:sz w:val="20"/>
+        </w:rPr>
+        <w:t>BVClientConfig.LOCAL_SEO_FILE_ROOT</w:t>
+      </w:r>
+      <w:proofErr w:type="spellEnd"/>
+      <w:r>
+        <w:rPr>
+          <w:i/>
+          <w:sz w:val="20"/>
+        </w:rPr>
+        <w:t>, "/");</w:t>
+      </w:r>
+    </w:p>
+    <w:p>
+      <w:pPr>
+        <w:contextualSpacing/>
+        <w:rPr>
+          <w:i/>
+          <w:sz w:val="20"/>
+        </w:rPr>
+      </w:pPr>
+      <w:proofErr w:type="spellStart"/>
+      <w:proofErr w:type="gramStart"/>
+      <w:r>
+        <w:rPr>
+          <w:i/>
+          <w:sz w:val="20"/>
+        </w:rPr>
+        <w:t>bvConfig.addProperty</w:t>
+      </w:r>
+      <w:proofErr w:type="spellEnd"/>
+      <w:r>
+        <w:rPr>
+          <w:i/>
+          <w:sz w:val="20"/>
+        </w:rPr>
+        <w:t>(</w:t>
+      </w:r>
+      <w:proofErr w:type="spellStart"/>
+      <w:proofErr w:type="gramEnd"/>
+      <w:r>
+        <w:rPr>
+          <w:i/>
+          <w:sz w:val="20"/>
+        </w:rPr>
+        <w:t>BVClientConfig.BV_ROOT_FOLDER</w:t>
+      </w:r>
+      <w:proofErr w:type="spellEnd"/>
+      <w:r>
+        <w:rPr>
+          <w:i/>
+          <w:sz w:val="20"/>
+        </w:rPr>
+        <w:t>, "6574-en_us");</w:t>
+      </w:r>
+    </w:p>
+    <w:p>
+      <w:pPr>
+        <w:contextualSpacing/>
+        <w:rPr>
+          <w:i/>
+          <w:sz w:val="20"/>
+        </w:rPr>
+      </w:pPr>
+    </w:p>
+    <w:p>
+      <w:pPr>
+        <w:contextualSpacing/>
+        <w:rPr>
+          <w:i/>
+          <w:sz w:val="20"/>
+        </w:rPr>
+      </w:pPr>
+      <w:proofErr w:type="spellStart"/>
+      <w:r>
+        <w:rPr>
+          <w:i/>
+          <w:sz w:val="20"/>
+        </w:rPr>
+        <w:t>BVParameters</w:t>
+      </w:r>
+      <w:proofErr w:type="spellEnd"/>
+      <w:r>
+        <w:rPr>
+          <w:i/>
+          <w:sz w:val="20"/>
+        </w:rPr>
         <w:t xml:space="preserve"> </w:t>
       </w:r>
-      <w:r>
-        <w:t xml:space="preserve">lists of additional libraries </w:t>
-      </w:r>
-      <w:r>
-        <w:t>and depending upon the environment additional library may need to be added</w:t>
-      </w:r>
-      <w:r>
-        <w:t>:</w:t>
-      </w:r>
-    </w:p>
-    <w:p>
-      <w:pPr>
-        <w:pStyle w:val="ListParagraph"/>
-        <w:numPr>
-          <w:ilvl w:val="0"/>
-          <w:numId w:val="2"/>
-        </w:numPr>
-      </w:pPr>
-      <w:r>
-        <w:t>Apache-commons-lang3</w:t>
-      </w:r>
-    </w:p>
-    <w:p>
-      <w:pPr>
-        <w:pStyle w:val="ListParagraph"/>
-        <w:numPr>
-          <w:ilvl w:val="0"/>
-          <w:numId w:val="2"/>
-        </w:numPr>
-      </w:pPr>
-      <w:r>
-        <w:t>Slf4j-api</w:t>
-      </w:r>
-    </w:p>
-    <w:p>
-      <w:pPr>
-        <w:pStyle w:val="ListParagraph"/>
-        <w:numPr>
-          <w:ilvl w:val="0"/>
-          <w:numId w:val="2"/>
-        </w:numPr>
-      </w:pPr>
-      <w:r>
-        <w:t>Apache fluent-hc</w:t>
-      </w:r>
-    </w:p>
-    <w:p>
-      <w:pPr>
-        <w:pStyle w:val="ListParagraph"/>
-        <w:numPr>
-          <w:ilvl w:val="0"/>
-          <w:numId w:val="2"/>
-        </w:numPr>
-      </w:pPr>
-      <w:r>
-        <w:t>Apache velocity</w:t>
-      </w:r>
-    </w:p>
-    <w:p>
-      <w:pPr>
-        <w:pStyle w:val="ListParagraph"/>
-        <w:numPr>
-          <w:ilvl w:val="0"/>
-          <w:numId w:val="2"/>
-        </w:numPr>
-      </w:pPr>
-      <w:r>
-        <w:t>Apache commons-io</w:t>
-      </w:r>
-    </w:p>
-    <w:p>
-      <w:pPr>
-        <w:contextualSpacing/>
-      </w:pPr>
-      <w:r>
-        <w:t>Once you have the seo-sdk library downloaded, add it to your classpath.</w:t>
+      <w:proofErr w:type="spellStart"/>
+      <w:r>
+        <w:rPr>
+          <w:i/>
+          <w:sz w:val="20"/>
+        </w:rPr>
+        <w:t>bvParam</w:t>
+      </w:r>
+      <w:proofErr w:type="spellEnd"/>
+      <w:r>
+        <w:rPr>
+          <w:i/>
+          <w:sz w:val="20"/>
+        </w:rPr>
+        <w:t xml:space="preserve"> = new </w:t>
+      </w:r>
+      <w:proofErr w:type="spellStart"/>
+      <w:proofErr w:type="gramStart"/>
+      <w:r>
+        <w:rPr>
+          <w:i/>
+          <w:sz w:val="20"/>
+        </w:rPr>
+        <w:t>BVParameters</w:t>
+      </w:r>
+      <w:proofErr w:type="spellEnd"/>
+      <w:r>
+        <w:rPr>
+          <w:i/>
+          <w:sz w:val="20"/>
+        </w:rPr>
+        <w:t>(</w:t>
+      </w:r>
+      <w:proofErr w:type="gramEnd"/>
+      <w:r>
+        <w:rPr>
+          <w:i/>
+          <w:sz w:val="20"/>
+        </w:rPr>
+        <w:t>);</w:t>
+      </w:r>
+    </w:p>
+    <w:p>
+      <w:pPr>
+        <w:contextualSpacing/>
+        <w:rPr>
+          <w:i/>
+          <w:sz w:val="20"/>
+        </w:rPr>
+      </w:pPr>
+      <w:proofErr w:type="spellStart"/>
+      <w:r>
+        <w:rPr>
+          <w:i/>
+          <w:sz w:val="20"/>
+        </w:rPr>
+        <w:t>bvParam.UserAgent</w:t>
+      </w:r>
+      <w:proofErr w:type="spellEnd"/>
+      <w:r>
+        <w:rPr>
+          <w:i/>
+          <w:sz w:val="20"/>
+        </w:rPr>
+        <w:t xml:space="preserve"> = “google”;</w:t>
+      </w:r>
+    </w:p>
+    <w:p>
+      <w:pPr>
+        <w:contextualSpacing/>
+        <w:rPr>
+          <w:i/>
+          <w:sz w:val="20"/>
+        </w:rPr>
+      </w:pPr>
+      <w:proofErr w:type="spellStart"/>
+      <w:r>
+        <w:rPr>
+          <w:i/>
+          <w:sz w:val="20"/>
+        </w:rPr>
+        <w:t>bvParam.BaseURI</w:t>
+      </w:r>
+      <w:proofErr w:type="spellEnd"/>
+      <w:r>
+        <w:rPr>
+          <w:i/>
+          <w:sz w:val="20"/>
+        </w:rPr>
+        <w:t xml:space="preserve"> = </w:t>
+      </w:r>
+      <w:r>
+        <w:rPr>
+          <w:i/>
+          <w:sz w:val="20"/>
+        </w:rPr>
+        <w:t>"http://localhost:8080/Sample/Example-1.jsp";</w:t>
+      </w:r>
+    </w:p>
+    <w:p>
+      <w:pPr>
+        <w:contextualSpacing/>
+        <w:rPr>
+          <w:i/>
+          <w:sz w:val="20"/>
+        </w:rPr>
+      </w:pPr>
+      <w:proofErr w:type="spellStart"/>
+      <w:r>
+        <w:rPr>
+          <w:i/>
+          <w:sz w:val="20"/>
+        </w:rPr>
+        <w:t>bvParam.PageURI</w:t>
+      </w:r>
+      <w:proofErr w:type="spellEnd"/>
+      <w:r>
+        <w:rPr>
+          <w:i/>
+          <w:sz w:val="20"/>
+        </w:rPr>
+        <w:t xml:space="preserve"> = </w:t>
+      </w:r>
+      <w:r>
+        <w:rPr>
+          <w:i/>
+          <w:sz w:val="20"/>
+        </w:rPr>
+        <w:t>"http://localhost:8080/Sample/Example-1.jsp?bvrrp=</w:t>
+      </w:r>
+      <w:r>
+        <w:rPr>
+          <w:i/>
+          <w:sz w:val="20"/>
+        </w:rPr>
+        <w:t>123</w:t>
+      </w:r>
+      <w:r>
+        <w:rPr>
+          <w:i/>
+          <w:sz w:val="20"/>
+        </w:rPr>
+        <w:t>";</w:t>
+      </w:r>
+    </w:p>
+    <w:p>
+      <w:pPr>
+        <w:contextualSpacing/>
+        <w:rPr>
+          <w:i/>
+          <w:sz w:val="20"/>
+        </w:rPr>
+      </w:pPr>
+      <w:proofErr w:type="spellStart"/>
+      <w:r>
+        <w:rPr>
+          <w:i/>
+          <w:sz w:val="20"/>
+        </w:rPr>
+        <w:t>bvParam.</w:t>
+      </w:r>
+      <w:r>
+        <w:rPr>
+          <w:i/>
+          <w:sz w:val="20"/>
+        </w:rPr>
+        <w:t>ContentType</w:t>
+      </w:r>
+      <w:proofErr w:type="spellEnd"/>
+      <w:r>
+        <w:rPr>
+          <w:i/>
+          <w:sz w:val="20"/>
+        </w:rPr>
+        <w:t xml:space="preserve"> = </w:t>
+      </w:r>
+      <w:r>
+        <w:rPr>
+          <w:i/>
+          <w:sz w:val="20"/>
+        </w:rPr>
+        <w:t xml:space="preserve">new </w:t>
+      </w:r>
+      <w:proofErr w:type="spellStart"/>
+      <w:proofErr w:type="gramStart"/>
+      <w:r>
+        <w:rPr>
+          <w:i/>
+          <w:sz w:val="20"/>
+        </w:rPr>
+        <w:t>BVContentType</w:t>
+      </w:r>
+      <w:proofErr w:type="spellEnd"/>
+      <w:r>
+        <w:rPr>
+          <w:i/>
+          <w:sz w:val="20"/>
+        </w:rPr>
+        <w:t>(</w:t>
+      </w:r>
+      <w:proofErr w:type="spellStart"/>
+      <w:proofErr w:type="gramEnd"/>
+      <w:r>
+        <w:rPr>
+          <w:i/>
+          <w:sz w:val="20"/>
+        </w:rPr>
+        <w:t>BVContentType.REVIEWS</w:t>
+      </w:r>
+      <w:proofErr w:type="spellEnd"/>
+      <w:r>
+        <w:rPr>
+          <w:i/>
+          <w:sz w:val="20"/>
+        </w:rPr>
+        <w:t>);</w:t>
+      </w:r>
+      <w:r>
+        <w:rPr>
+          <w:i/>
+          <w:sz w:val="20"/>
+        </w:rPr>
+        <w:t xml:space="preserve"> </w:t>
+      </w:r>
+    </w:p>
+    <w:p>
+      <w:pPr>
+        <w:contextualSpacing/>
+        <w:rPr>
+          <w:i/>
+          <w:sz w:val="20"/>
+        </w:rPr>
+      </w:pPr>
+      <w:proofErr w:type="spellStart"/>
+      <w:r>
+        <w:rPr>
+          <w:i/>
+          <w:sz w:val="20"/>
+        </w:rPr>
+        <w:t>bvParam.</w:t>
+      </w:r>
+      <w:r>
+        <w:rPr>
+          <w:i/>
+          <w:sz w:val="20"/>
+        </w:rPr>
+        <w:t>SubjectType</w:t>
+      </w:r>
+      <w:proofErr w:type="spellEnd"/>
+      <w:r>
+        <w:rPr>
+          <w:i/>
+          <w:sz w:val="20"/>
+        </w:rPr>
+        <w:t xml:space="preserve"> = </w:t>
+      </w:r>
+      <w:r>
+        <w:rPr>
+          <w:i/>
+          <w:sz w:val="20"/>
+        </w:rPr>
+        <w:t xml:space="preserve">new </w:t>
+      </w:r>
+      <w:proofErr w:type="spellStart"/>
+      <w:proofErr w:type="gramStart"/>
+      <w:r>
+        <w:rPr>
+          <w:i/>
+          <w:sz w:val="20"/>
+        </w:rPr>
+        <w:t>BVSubjectType</w:t>
+      </w:r>
+      <w:proofErr w:type="spellEnd"/>
+      <w:r>
+        <w:rPr>
+          <w:i/>
+          <w:sz w:val="20"/>
+        </w:rPr>
+        <w:t>(</w:t>
+      </w:r>
+      <w:proofErr w:type="spellStart"/>
+      <w:proofErr w:type="gramEnd"/>
+      <w:r>
+        <w:rPr>
+          <w:i/>
+          <w:sz w:val="20"/>
+        </w:rPr>
+        <w:t>BVSubjectType.PRODUCT</w:t>
+      </w:r>
+      <w:proofErr w:type="spellEnd"/>
+      <w:r>
+        <w:rPr>
+          <w:i/>
+          <w:sz w:val="20"/>
+        </w:rPr>
+        <w:t>);</w:t>
+      </w:r>
+    </w:p>
+    <w:p>
+      <w:pPr>
+        <w:contextualSpacing/>
+        <w:rPr>
+          <w:i/>
+          <w:sz w:val="20"/>
+        </w:rPr>
+      </w:pPr>
+      <w:proofErr w:type="spellStart"/>
+      <w:r>
+        <w:rPr>
+          <w:i/>
+          <w:sz w:val="20"/>
+        </w:rPr>
+        <w:t>bvParam.SubjectId</w:t>
+      </w:r>
+      <w:proofErr w:type="spellEnd"/>
+      <w:r>
+        <w:rPr>
+          <w:i/>
+          <w:sz w:val="20"/>
+        </w:rPr>
+        <w:t xml:space="preserve"> = </w:t>
+      </w:r>
+      <w:r>
+        <w:rPr>
+          <w:i/>
+          <w:sz w:val="20"/>
+        </w:rPr>
+        <w:t>"</w:t>
+      </w:r>
+      <w:r>
+        <w:rPr>
+          <w:i/>
+          <w:sz w:val="20"/>
+        </w:rPr>
+        <w:t>product1</w:t>
+      </w:r>
+      <w:r>
+        <w:rPr>
+          <w:i/>
+          <w:sz w:val="20"/>
+        </w:rPr>
+        <w:t>";</w:t>
+      </w:r>
+    </w:p>
+    <w:p>
+      <w:pPr>
+        <w:contextualSpacing/>
+        <w:rPr>
+          <w:i/>
+          <w:sz w:val="20"/>
+        </w:rPr>
+      </w:pPr>
+    </w:p>
+    <w:p>
+      <w:pPr>
+        <w:contextualSpacing/>
+        <w:rPr>
+          <w:i/>
+          <w:sz w:val="20"/>
+        </w:rPr>
+      </w:pPr>
+      <w:proofErr w:type="spellStart"/>
+      <w:r>
+        <w:rPr>
+          <w:i/>
+          <w:sz w:val="20"/>
+        </w:rPr>
+        <w:t>BVUIContent</w:t>
+      </w:r>
+      <w:proofErr w:type="spellEnd"/>
+      <w:r>
+        <w:rPr>
+          <w:i/>
+          <w:sz w:val="20"/>
+        </w:rPr>
+        <w:t xml:space="preserve"> </w:t>
+      </w:r>
+      <w:proofErr w:type="spellStart"/>
+      <w:r>
+        <w:rPr>
+          <w:i/>
+          <w:sz w:val="20"/>
+        </w:rPr>
+        <w:t>bvUIContent</w:t>
+      </w:r>
+      <w:proofErr w:type="spellEnd"/>
+      <w:r>
+        <w:rPr>
+          <w:i/>
+          <w:sz w:val="20"/>
+        </w:rPr>
+        <w:t xml:space="preserve"> = new </w:t>
+      </w:r>
+      <w:proofErr w:type="spellStart"/>
+      <w:proofErr w:type="gramStart"/>
+      <w:r>
+        <w:rPr>
+          <w:i/>
+          <w:sz w:val="20"/>
+        </w:rPr>
+        <w:t>BVManagedUIContent</w:t>
+      </w:r>
+      <w:proofErr w:type="spellEnd"/>
+      <w:r>
+        <w:rPr>
+          <w:i/>
+          <w:sz w:val="20"/>
+        </w:rPr>
+        <w:t>(</w:t>
+      </w:r>
+      <w:proofErr w:type="spellStart"/>
+      <w:proofErr w:type="gramEnd"/>
+      <w:r>
+        <w:rPr>
+          <w:i/>
+          <w:sz w:val="20"/>
+        </w:rPr>
+        <w:t>bvConfig</w:t>
+      </w:r>
+      <w:proofErr w:type="spellEnd"/>
+      <w:r>
+        <w:rPr>
+          <w:i/>
+          <w:sz w:val="20"/>
+        </w:rPr>
+        <w:t>);</w:t>
+      </w:r>
+    </w:p>
+    <w:p>
+      <w:pPr>
+        <w:contextualSpacing/>
+        <w:rPr>
+          <w:i/>
+          <w:sz w:val="20"/>
+        </w:rPr>
+      </w:pPr>
+      <w:r>
+        <w:rPr>
+          <w:i/>
+          <w:sz w:val="20"/>
+        </w:rPr>
+        <w:t xml:space="preserve">String content = </w:t>
+      </w:r>
+      <w:proofErr w:type="spellStart"/>
+      <w:proofErr w:type="gramStart"/>
+      <w:r>
+        <w:rPr>
+          <w:i/>
+          <w:sz w:val="20"/>
+        </w:rPr>
+        <w:t>bvUIContent.</w:t>
+      </w:r>
+      <w:r>
+        <w:rPr>
+          <w:i/>
+          <w:sz w:val="20"/>
+        </w:rPr>
+        <w:t>getContent</w:t>
+      </w:r>
+      <w:proofErr w:type="spellEnd"/>
+      <w:r>
+        <w:rPr>
+          <w:i/>
+          <w:sz w:val="20"/>
+        </w:rPr>
+        <w:t>(</w:t>
+      </w:r>
+      <w:proofErr w:type="spellStart"/>
+      <w:proofErr w:type="gramEnd"/>
+      <w:r>
+        <w:rPr>
+          <w:i/>
+          <w:sz w:val="20"/>
+        </w:rPr>
+        <w:t>bvParam</w:t>
+      </w:r>
+      <w:proofErr w:type="spellEnd"/>
+      <w:r>
+        <w:rPr>
+          <w:i/>
+          <w:sz w:val="20"/>
+        </w:rPr>
+        <w:t>);</w:t>
+      </w:r>
+    </w:p>
+    <w:p>
+      <w:pPr>
+        <w:contextualSpacing/>
+        <w:rPr>
+          <w:b/>
+        </w:rPr>
+      </w:pPr>
+    </w:p>
+    <w:p>
+      <w:pPr>
+        <w:contextualSpacing/>
+      </w:pPr>
+      <w:r>
+        <w:t>NOTE: Starting from v2.0 i</w:t>
+      </w:r>
+      <w:r>
+        <w:t xml:space="preserve">t is also possible to make multiple configurations using </w:t>
+      </w:r>
+      <w:proofErr w:type="spellStart"/>
+      <w:r>
+        <w:rPr>
+          <w:i/>
+          <w:sz w:val="20"/>
+        </w:rPr>
+        <w:t>BVConfiguration</w:t>
+      </w:r>
+      <w:proofErr w:type="spellEnd"/>
+      <w:r>
+        <w:rPr>
+          <w:i/>
+          <w:sz w:val="20"/>
+        </w:rPr>
+        <w:t xml:space="preserve"> </w:t>
+      </w:r>
+      <w:proofErr w:type="spellStart"/>
+      <w:r>
+        <w:rPr>
+          <w:i/>
+          <w:sz w:val="20"/>
+        </w:rPr>
+        <w:t>bvConfig</w:t>
+      </w:r>
+      <w:proofErr w:type="spellEnd"/>
+      <w:r>
+        <w:rPr>
+          <w:i/>
+          <w:sz w:val="20"/>
+        </w:rPr>
+        <w:t xml:space="preserve"> = new </w:t>
+      </w:r>
+      <w:proofErr w:type="spellStart"/>
+      <w:proofErr w:type="gramStart"/>
+      <w:r>
+        <w:rPr>
+          <w:i/>
+          <w:sz w:val="20"/>
+        </w:rPr>
+        <w:t>BVSdkConfiguration</w:t>
+      </w:r>
+      <w:proofErr w:type="spellEnd"/>
+      <w:r>
+        <w:rPr>
+          <w:i/>
+          <w:sz w:val="20"/>
+        </w:rPr>
+        <w:t>(</w:t>
+      </w:r>
+      <w:proofErr w:type="gramEnd"/>
+      <w:r>
+        <w:rPr>
+          <w:i/>
+          <w:sz w:val="20"/>
+        </w:rPr>
+        <w:t>);</w:t>
+      </w:r>
+      <w:r>
+        <w:rPr>
+          <w:i/>
+          <w:sz w:val="20"/>
+        </w:rPr>
+        <w:t xml:space="preserve"> </w:t>
+      </w:r>
+      <w:r>
+        <w:t>and appropriate values can bet set depending on the environment.</w:t>
       </w:r>
     </w:p>
     <w:p>
       <w:pPr>
         <w:pStyle w:val="Heading1"/>
       </w:pPr>
-      <w:bookmarkStart w:id="4" w:name="_Toc389143964"/>
-      <w:r>
-        <w:lastRenderedPageBreak/>
-        <w:t xml:space="preserve">4 – </w:t>
-      </w:r>
-      <w:r>
-        <w:t>Getting started</w:t>
-      </w:r>
-      <w:bookmarkEnd w:id="4"/>
-    </w:p>
-    <w:p>
-      <w:pPr>
-        <w:contextualSpacing/>
-      </w:pPr>
-      <w:r>
-        <w:t xml:space="preserve">The simplest form to get seo-sdk to retrieve Bazaarvoice UI contents is by </w:t>
-      </w:r>
-      <w:r>
-        <w:t xml:space="preserve">creating an instance of </w:t>
-      </w:r>
-      <w:r>
-        <w:t xml:space="preserve">  “</w:t>
-      </w:r>
+      <w:bookmarkStart w:id="5" w:name="_Toc389143966"/>
+      <w:r>
+        <w:t xml:space="preserve">6 – </w:t>
+      </w:r>
+      <w:proofErr w:type="spellStart"/>
+      <w:r>
+        <w:t>BVParameters</w:t>
+      </w:r>
+      <w:bookmarkEnd w:id="5"/>
+      <w:proofErr w:type="spellEnd"/>
+    </w:p>
+    <w:p>
+      <w:proofErr w:type="spellStart"/>
+      <w:r>
+        <w:t>BVParameters</w:t>
+      </w:r>
+      <w:proofErr w:type="spellEnd"/>
+      <w:r>
+        <w:t xml:space="preserve"> class helps in setting all the query parameters which is internally used in </w:t>
+      </w:r>
+      <w:proofErr w:type="spellStart"/>
       <w:r>
         <w:t>BVManagedUIContent</w:t>
       </w:r>
-      <w:r>
-        <w:t>“ class</w:t>
-      </w:r>
-      <w:r>
-        <w:t xml:space="preserve"> and an instance of “BVParameters” class with all attributes populated and then invoke the BVManagedUIContent’s </w:t>
-      </w:r>
-      <w:r>
-        <w:t>searchContent</w:t>
-      </w:r>
-      <w:r>
-        <w:t xml:space="preserve"> method by passing BVParameters instance</w:t>
-      </w:r>
-      <w:r>
-        <w:t xml:space="preserve">. </w:t>
-      </w:r>
-      <w:r>
-        <w:t>Below is the code snippet that gets the content.</w:t>
-      </w:r>
-    </w:p>
-    <w:p>
-      <w:pPr>
-        <w:contextualSpacing/>
-      </w:pPr>
-    </w:p>
-    <w:p>
-      <w:pPr>
-        <w:contextualSpacing/>
-        <w:rPr>
-          <w:i/>
-          <w:sz w:val="20"/>
-        </w:rPr>
-      </w:pPr>
-      <w:r>
-        <w:rPr>
-          <w:i/>
-          <w:sz w:val="20"/>
-        </w:rPr>
-        <w:t>BVParameters bvParam = new BVParameters();</w:t>
-      </w:r>
-    </w:p>
-    <w:p>
-      <w:pPr>
-        <w:contextualSpacing/>
-        <w:rPr>
-          <w:i/>
-          <w:sz w:val="20"/>
-        </w:rPr>
-      </w:pPr>
-      <w:r>
-        <w:rPr>
-          <w:i/>
-          <w:sz w:val="20"/>
-        </w:rPr>
-        <w:t xml:space="preserve">bvParam.UserAgent = </w:t>
-      </w:r>
-      <w:r>
-        <w:rPr>
-          <w:i/>
-          <w:sz w:val="20"/>
-        </w:rPr>
-        <w:t>Request.UserAgent</w:t>
-      </w:r>
-      <w:r>
-        <w:rPr>
-          <w:i/>
-          <w:sz w:val="20"/>
-        </w:rPr>
-        <w:t>;</w:t>
-      </w:r>
-      <w:r>
-        <w:rPr>
-          <w:i/>
-          <w:sz w:val="20"/>
-        </w:rPr>
-        <w:t xml:space="preserve"> //taken from HTTPRequest</w:t>
-      </w:r>
-      <w:r>
-        <w:rPr>
-          <w:i/>
-          <w:sz w:val="20"/>
-        </w:rPr>
-        <w:t xml:space="preserve"> object</w:t>
-      </w:r>
-    </w:p>
-    <w:p>
-      <w:pPr>
-        <w:contextualSpacing/>
-        <w:rPr>
-          <w:i/>
-          <w:sz w:val="20"/>
-        </w:rPr>
-      </w:pPr>
-      <w:r>
-        <w:rPr>
-          <w:i/>
-          <w:sz w:val="20"/>
-        </w:rPr>
-        <w:t xml:space="preserve">bvParam.BaseURI = </w:t>
-      </w:r>
-      <w:r>
-        <w:rPr>
-          <w:i/>
-          <w:sz w:val="20"/>
-        </w:rPr>
-        <w:t>"http://localhost:8080/Sample/Example-1.jsp";</w:t>
-      </w:r>
-    </w:p>
-    <w:p>
-      <w:pPr>
-        <w:contextualSpacing/>
-        <w:rPr>
-          <w:i/>
-          <w:sz w:val="20"/>
-        </w:rPr>
-      </w:pPr>
-      <w:r>
-        <w:rPr>
-          <w:i/>
-          <w:sz w:val="20"/>
-        </w:rPr>
-        <w:t xml:space="preserve">bvParam.PageURI = </w:t>
-      </w:r>
-      <w:r>
-        <w:rPr>
-          <w:i/>
-          <w:sz w:val="20"/>
-        </w:rPr>
-        <w:t>"http://localhost:8080/Sample/Example-1.jsp?bvrrp=</w:t>
-      </w:r>
-      <w:r>
-        <w:rPr>
-          <w:i/>
-          <w:sz w:val="20"/>
-        </w:rPr>
-        <w:t>123</w:t>
-      </w:r>
-      <w:r>
-        <w:rPr>
-          <w:i/>
-          <w:sz w:val="20"/>
-        </w:rPr>
-        <w:t>";</w:t>
-      </w:r>
-    </w:p>
-    <w:p>
-      <w:pPr>
-        <w:contextualSpacing/>
-        <w:rPr>
-          <w:i/>
-          <w:sz w:val="20"/>
-        </w:rPr>
-      </w:pPr>
-      <w:r>
-        <w:rPr>
-          <w:i/>
-          <w:sz w:val="20"/>
-        </w:rPr>
-        <w:t>bvParam.</w:t>
-      </w:r>
-      <w:r>
-        <w:rPr>
-          <w:i/>
-          <w:sz w:val="20"/>
-        </w:rPr>
-        <w:t>ContentType</w:t>
-      </w:r>
-      <w:r>
-        <w:rPr>
-          <w:i/>
-          <w:sz w:val="20"/>
-        </w:rPr>
-        <w:t xml:space="preserve"> = </w:t>
-      </w:r>
-      <w:r>
-        <w:rPr>
-          <w:i/>
-          <w:sz w:val="20"/>
-        </w:rPr>
-        <w:t>new BVContentType(BVContentType.REVIEWS);</w:t>
-      </w:r>
-      <w:r>
-        <w:rPr>
-          <w:i/>
-          <w:sz w:val="20"/>
-        </w:rPr>
-        <w:t xml:space="preserve"> </w:t>
-      </w:r>
-    </w:p>
-    <w:p>
-      <w:pPr>
-        <w:contextualSpacing/>
-        <w:rPr>
-          <w:i/>
-          <w:sz w:val="20"/>
-        </w:rPr>
-      </w:pPr>
-      <w:r>
-        <w:rPr>
-          <w:i/>
-          <w:sz w:val="20"/>
-        </w:rPr>
-        <w:t>bvParam.</w:t>
-      </w:r>
-      <w:r>
-        <w:rPr>
-          <w:i/>
-          <w:sz w:val="20"/>
-        </w:rPr>
-        <w:t>SubjectType</w:t>
-      </w:r>
-      <w:r>
-        <w:rPr>
-          <w:i/>
-          <w:sz w:val="20"/>
-        </w:rPr>
-        <w:t xml:space="preserve"> = </w:t>
-      </w:r>
-      <w:r>
-        <w:rPr>
-          <w:i/>
-          <w:sz w:val="20"/>
-        </w:rPr>
-        <w:t>new BVSubjectType(BVSubjectType.PRODUCT);</w:t>
-      </w:r>
-    </w:p>
-    <w:p>
-      <w:pPr>
-        <w:contextualSpacing/>
-        <w:rPr>
-          <w:i/>
-          <w:sz w:val="20"/>
-        </w:rPr>
-      </w:pPr>
-      <w:r>
-        <w:rPr>
-          <w:i/>
-          <w:sz w:val="20"/>
-        </w:rPr>
-        <w:t xml:space="preserve">bvParam.SubjectId = </w:t>
-      </w:r>
-      <w:r>
-        <w:rPr>
-          <w:i/>
-          <w:sz w:val="20"/>
-        </w:rPr>
-        <w:t>"</w:t>
-      </w:r>
-      <w:r>
-        <w:rPr>
-          <w:i/>
-          <w:sz w:val="20"/>
-        </w:rPr>
-        <w:t>product1</w:t>
-      </w:r>
-      <w:r>
-        <w:rPr>
-          <w:i/>
-          <w:sz w:val="20"/>
-        </w:rPr>
-        <w:t>";</w:t>
-      </w:r>
-    </w:p>
-    <w:p>
-      <w:pPr>
-        <w:contextualSpacing/>
-        <w:rPr>
-          <w:i/>
-          <w:sz w:val="20"/>
-        </w:rPr>
-      </w:pPr>
-    </w:p>
-    <w:p>
-      <w:pPr>
-        <w:contextualSpacing/>
-        <w:rPr>
-          <w:i/>
-          <w:sz w:val="20"/>
-        </w:rPr>
-      </w:pPr>
-      <w:r>
-        <w:rPr>
-          <w:i/>
-          <w:sz w:val="20"/>
-        </w:rPr>
-        <w:t>BVUIContent bvUIContent = new BVManagedUIContent();</w:t>
-      </w:r>
-    </w:p>
-    <w:p>
-      <w:pPr>
-        <w:contextualSpacing/>
-        <w:rPr>
-          <w:i/>
-          <w:sz w:val="20"/>
-        </w:rPr>
-      </w:pPr>
-      <w:r>
-        <w:rPr>
-          <w:i/>
-          <w:sz w:val="20"/>
-        </w:rPr>
-        <w:t>String content = bvUIContent.</w:t>
-      </w:r>
-      <w:r>
-        <w:rPr>
-          <w:i/>
-          <w:sz w:val="20"/>
-        </w:rPr>
-        <w:t>get</w:t>
-      </w:r>
-      <w:r>
-        <w:rPr>
-          <w:i/>
-          <w:sz w:val="20"/>
-        </w:rPr>
-        <w:t>Content(bvParam);</w:t>
-      </w:r>
-    </w:p>
-    <w:p>
-      <w:pPr>
-        <w:contextualSpacing/>
-        <w:rPr>
-          <w:i/>
-          <w:sz w:val="20"/>
-        </w:rPr>
-      </w:pPr>
-    </w:p>
-    <w:p>
-      <w:pPr>
-        <w:contextualSpacing/>
-      </w:pPr>
-      <w:r>
-        <w:t>T</w:t>
-      </w:r>
-      <w:r>
-        <w:t xml:space="preserve">he output above will yield us “HTTP 404 Forbidden” </w:t>
-      </w:r>
-      <w:r>
-        <w:t xml:space="preserve">since the settings are wrong, </w:t>
-      </w:r>
-      <w:r>
-        <w:t xml:space="preserve">but </w:t>
-      </w:r>
-      <w:r>
-        <w:t xml:space="preserve">having set </w:t>
-      </w:r>
-      <w:r>
-        <w:t>valid values to bvParam</w:t>
-      </w:r>
-      <w:r>
-        <w:t xml:space="preserve"> and setting right values to BVConfiguration</w:t>
-      </w:r>
-      <w:r>
-        <w:t>, will get you the proper contents.</w:t>
-      </w:r>
-    </w:p>
-    <w:p>
-      <w:pPr>
-        <w:contextualSpacing/>
-      </w:pPr>
-    </w:p>
-    <w:p>
-      <w:pPr>
-        <w:pStyle w:val="Heading1"/>
-      </w:pPr>
-      <w:bookmarkStart w:id="5" w:name="_Toc389143965"/>
-      <w:r>
-        <w:t xml:space="preserve">5 – </w:t>
-      </w:r>
-      <w:r>
-        <w:t>BVConfiguration</w:t>
-      </w:r>
-      <w:bookmarkEnd w:id="5"/>
-    </w:p>
-    <w:p>
-      <w:pPr>
-        <w:contextualSpacing/>
-      </w:pPr>
-      <w:r>
-        <w:t>BV</w:t>
-      </w:r>
-      <w:r>
-        <w:t>Sdk</w:t>
-      </w:r>
-      <w:r>
-        <w:t xml:space="preserve">Configuration </w:t>
-      </w:r>
-      <w:r>
-        <w:t xml:space="preserve">is an implementation of BVConfiguration interface </w:t>
-      </w:r>
-      <w:r>
-        <w:t>b</w:t>
-      </w:r>
-      <w:r>
-        <w:t>elow is the code snippet along with the BVUIContent and BVParamaters</w:t>
-      </w:r>
-      <w:r>
-        <w:t xml:space="preserve"> for this example</w:t>
-      </w:r>
-      <w:r>
-        <w:t>.</w:t>
-      </w:r>
-    </w:p>
-    <w:p>
-      <w:pPr>
-        <w:contextualSpacing/>
-        <w:rPr>
-          <w:b/>
-        </w:rPr>
-      </w:pPr>
-    </w:p>
-    <w:p>
-      <w:pPr>
-        <w:contextualSpacing/>
-        <w:rPr>
-          <w:i/>
-          <w:sz w:val="20"/>
-        </w:rPr>
-      </w:pPr>
-      <w:r>
-        <w:rPr>
-          <w:i/>
-          <w:sz w:val="20"/>
-        </w:rPr>
-        <w:t>BVConfiguration bvConfig = new BVSdkConfiguration();</w:t>
-      </w:r>
-    </w:p>
-    <w:p>
-      <w:pPr>
-        <w:contextualSpacing/>
-        <w:rPr>
-          <w:i/>
-          <w:sz w:val="20"/>
-        </w:rPr>
-      </w:pPr>
-      <w:r>
-        <w:rPr>
-          <w:i/>
-          <w:sz w:val="20"/>
-        </w:rPr>
-        <w:t>bvConfig.addProperty(BVClientConfig.SEO_SDK_ENABLED, "true");</w:t>
-      </w:r>
-    </w:p>
-    <w:p>
-      <w:pPr>
-        <w:contextualSpacing/>
-        <w:rPr>
-          <w:i/>
-          <w:sz w:val="20"/>
-        </w:rPr>
-      </w:pPr>
-      <w:r>
-        <w:rPr>
-          <w:i/>
-          <w:sz w:val="20"/>
-        </w:rPr>
-        <w:t>bvConfig.addProperty(BVClientConfig.STAGING, "true");</w:t>
-      </w:r>
-    </w:p>
-    <w:p>
-      <w:pPr>
-        <w:contextualSpacing/>
-        <w:rPr>
-          <w:i/>
-          <w:sz w:val="20"/>
-        </w:rPr>
-      </w:pPr>
-      <w:r>
-        <w:rPr>
-          <w:i/>
-          <w:sz w:val="20"/>
-        </w:rPr>
-        <w:t>bvConfig.addProperty(BVClientConfig.LOAD_SEO_FILES_LOCALLY, "false");</w:t>
-      </w:r>
-    </w:p>
-    <w:p>
-      <w:pPr>
-        <w:contextualSpacing/>
-        <w:rPr>
-          <w:i/>
-          <w:sz w:val="20"/>
-        </w:rPr>
-      </w:pPr>
-      <w:r>
-        <w:rPr>
-          <w:i/>
-          <w:sz w:val="20"/>
-        </w:rPr>
-        <w:t>bvConfig.addProperty(BVClientConfig.CLOUD_KEY,"cldKey-a4501eb5be8bf8efda68f3f4ff7b3cf4");</w:t>
-      </w:r>
-    </w:p>
-    <w:p>
-      <w:pPr>
-        <w:contextualSpacing/>
-        <w:rPr>
-          <w:i/>
-          <w:sz w:val="20"/>
-        </w:rPr>
-      </w:pPr>
-      <w:r>
-        <w:rPr>
-          <w:i/>
-          <w:sz w:val="20"/>
-        </w:rPr>
-        <w:t>bvConfig.addProperty(BVClientConfig.LOCAL_SEO_FILE_ROOT, "/");</w:t>
-      </w:r>
-    </w:p>
-    <w:p>
-      <w:pPr>
-        <w:contextualSpacing/>
-        <w:rPr>
-          <w:i/>
-          <w:sz w:val="20"/>
-        </w:rPr>
-      </w:pPr>
-      <w:r>
-        <w:rPr>
-          <w:i/>
-          <w:sz w:val="20"/>
-        </w:rPr>
-        <w:t>bvConfig.addProperty(BVClientConfig.BV_ROOT_FOLDER, "6574-en_us");</w:t>
-      </w:r>
-    </w:p>
-    <w:p>
-      <w:pPr>
-        <w:contextualSpacing/>
-        <w:rPr>
-          <w:i/>
-          <w:sz w:val="20"/>
-        </w:rPr>
-      </w:pPr>
-    </w:p>
-    <w:p>
-      <w:pPr>
-        <w:contextualSpacing/>
-        <w:rPr>
-          <w:i/>
-          <w:sz w:val="20"/>
-        </w:rPr>
-      </w:pPr>
-      <w:r>
-        <w:rPr>
-          <w:i/>
-          <w:sz w:val="20"/>
-        </w:rPr>
-        <w:t>BVParameters bvParam = new BVParameters();</w:t>
-      </w:r>
-    </w:p>
-    <w:p>
-      <w:pPr>
-        <w:contextualSpacing/>
-        <w:rPr>
-          <w:i/>
-          <w:sz w:val="20"/>
-        </w:rPr>
-      </w:pPr>
-      <w:r>
-        <w:rPr>
-          <w:i/>
-          <w:sz w:val="20"/>
-        </w:rPr>
-        <w:t xml:space="preserve">bvParam.UserAgent = </w:t>
-      </w:r>
-      <w:r>
-        <w:rPr>
-          <w:i/>
-          <w:sz w:val="20"/>
-        </w:rPr>
-        <w:t>“google”;</w:t>
-      </w:r>
-    </w:p>
-    <w:p>
-      <w:pPr>
-        <w:contextualSpacing/>
-        <w:rPr>
-          <w:i/>
-          <w:sz w:val="20"/>
-        </w:rPr>
-      </w:pPr>
-      <w:r>
-        <w:rPr>
-          <w:i/>
-          <w:sz w:val="20"/>
-        </w:rPr>
-        <w:t xml:space="preserve">bvParam.BaseURI = </w:t>
-      </w:r>
-      <w:r>
-        <w:rPr>
-          <w:i/>
-          <w:sz w:val="20"/>
-        </w:rPr>
-        <w:t>"http://localhost:8080/Sample/Example-1.jsp";</w:t>
-      </w:r>
-    </w:p>
-    <w:p>
-      <w:pPr>
-        <w:contextualSpacing/>
-        <w:rPr>
-          <w:i/>
-          <w:sz w:val="20"/>
-        </w:rPr>
-      </w:pPr>
-      <w:r>
-        <w:rPr>
-          <w:i/>
-          <w:sz w:val="20"/>
-        </w:rPr>
-        <w:t xml:space="preserve">bvParam.PageURI = </w:t>
-      </w:r>
-      <w:r>
-        <w:rPr>
-          <w:i/>
-          <w:sz w:val="20"/>
-        </w:rPr>
-        <w:t>"http://localhost:8080/Sample/Example-1.jsp?bvrrp=</w:t>
-      </w:r>
-      <w:r>
-        <w:rPr>
-          <w:i/>
-          <w:sz w:val="20"/>
-        </w:rPr>
-        <w:t>123</w:t>
-      </w:r>
-      <w:r>
-        <w:rPr>
-          <w:i/>
-          <w:sz w:val="20"/>
-        </w:rPr>
-        <w:t>";</w:t>
-      </w:r>
-    </w:p>
-    <w:p>
-      <w:pPr>
-        <w:contextualSpacing/>
-        <w:rPr>
-          <w:i/>
-          <w:sz w:val="20"/>
-        </w:rPr>
-      </w:pPr>
-      <w:r>
-        <w:rPr>
-          <w:i/>
-          <w:sz w:val="20"/>
-        </w:rPr>
-        <w:t>bvParam.</w:t>
-      </w:r>
-      <w:r>
-        <w:rPr>
-          <w:i/>
-          <w:sz w:val="20"/>
-        </w:rPr>
-        <w:t>ContentType</w:t>
-      </w:r>
-      <w:r>
-        <w:rPr>
-          <w:i/>
-          <w:sz w:val="20"/>
-        </w:rPr>
-        <w:t xml:space="preserve"> = </w:t>
-      </w:r>
-      <w:r>
-        <w:rPr>
-          <w:i/>
-          <w:sz w:val="20"/>
-        </w:rPr>
-        <w:t>new BVContentType(BVContentType.REVIEWS);</w:t>
-      </w:r>
-      <w:r>
-        <w:rPr>
-          <w:i/>
-          <w:sz w:val="20"/>
-        </w:rPr>
-        <w:t xml:space="preserve"> </w:t>
-      </w:r>
-    </w:p>
-    <w:p>
-      <w:pPr>
-        <w:contextualSpacing/>
-        <w:rPr>
-          <w:i/>
-          <w:sz w:val="20"/>
-        </w:rPr>
-      </w:pPr>
-      <w:r>
-        <w:rPr>
-          <w:i/>
-          <w:sz w:val="20"/>
-        </w:rPr>
-        <w:t>bvParam.</w:t>
-      </w:r>
-      <w:r>
-        <w:rPr>
-          <w:i/>
-          <w:sz w:val="20"/>
-        </w:rPr>
-        <w:t>SubjectType</w:t>
-      </w:r>
-      <w:r>
-        <w:rPr>
-          <w:i/>
-          <w:sz w:val="20"/>
-        </w:rPr>
-        <w:t xml:space="preserve"> = </w:t>
-      </w:r>
-      <w:r>
-        <w:rPr>
-          <w:i/>
-          <w:sz w:val="20"/>
-        </w:rPr>
-        <w:t>new BVSubjectType(BVSubjectType.PRODUCT);</w:t>
-      </w:r>
-    </w:p>
-    <w:p>
-      <w:pPr>
-        <w:contextualSpacing/>
-        <w:rPr>
-          <w:i/>
-          <w:sz w:val="20"/>
-        </w:rPr>
-      </w:pPr>
-      <w:r>
-        <w:rPr>
-          <w:i/>
-          <w:sz w:val="20"/>
-        </w:rPr>
-        <w:t xml:space="preserve">bvParam.SubjectId = </w:t>
-      </w:r>
-      <w:r>
-        <w:rPr>
-          <w:i/>
-          <w:sz w:val="20"/>
-        </w:rPr>
-        <w:t>"</w:t>
-      </w:r>
-      <w:r>
-        <w:rPr>
-          <w:i/>
-          <w:sz w:val="20"/>
-        </w:rPr>
-        <w:t>product1</w:t>
-      </w:r>
-      <w:r>
-        <w:rPr>
-          <w:i/>
-          <w:sz w:val="20"/>
-        </w:rPr>
-        <w:t>";</w:t>
-      </w:r>
-    </w:p>
-    <w:p>
-      <w:pPr>
-        <w:contextualSpacing/>
-        <w:rPr>
-          <w:i/>
-          <w:sz w:val="20"/>
-        </w:rPr>
-      </w:pPr>
-    </w:p>
-    <w:p>
-      <w:pPr>
-        <w:contextualSpacing/>
-        <w:rPr>
-          <w:i/>
-          <w:sz w:val="20"/>
-        </w:rPr>
-      </w:pPr>
-      <w:r>
-        <w:rPr>
-          <w:i/>
-          <w:sz w:val="20"/>
-        </w:rPr>
-        <w:t>BVUIContent bvUIContent = new BVManagedUIContent(bvConfig);</w:t>
-      </w:r>
-    </w:p>
-    <w:p>
-      <w:pPr>
-        <w:contextualSpacing/>
-        <w:rPr>
-          <w:i/>
-          <w:sz w:val="20"/>
-        </w:rPr>
-      </w:pPr>
-      <w:r>
-        <w:rPr>
-          <w:i/>
-          <w:sz w:val="20"/>
-        </w:rPr>
-        <w:t>String content = bvUIContent.</w:t>
-      </w:r>
-      <w:r>
-        <w:rPr>
-          <w:i/>
-          <w:sz w:val="20"/>
-        </w:rPr>
-        <w:t>getContent</w:t>
-      </w:r>
-      <w:r>
-        <w:rPr>
-          <w:i/>
-          <w:sz w:val="20"/>
-        </w:rPr>
-        <w:t>(bvParam);</w:t>
-      </w:r>
-    </w:p>
-    <w:p>
-      <w:pPr>
-        <w:contextualSpacing/>
-        <w:rPr>
-          <w:b/>
-        </w:rPr>
-      </w:pPr>
-    </w:p>
-    <w:p>
-      <w:pPr>
-        <w:contextualSpacing/>
-      </w:pPr>
-      <w:r>
-        <w:t>NOTE: Starting from v2.0 i</w:t>
-      </w:r>
-      <w:r>
-        <w:t xml:space="preserve">t is also possible to make multiple configurations using </w:t>
-      </w:r>
-      <w:r>
-        <w:rPr>
-          <w:i/>
-          <w:sz w:val="20"/>
-        </w:rPr>
-        <w:t>BVConfiguration bvConfig = new BVSdkConfiguration();</w:t>
-      </w:r>
-      <w:r>
-        <w:rPr>
-          <w:i/>
-          <w:sz w:val="20"/>
-        </w:rPr>
-        <w:t xml:space="preserve"> </w:t>
-      </w:r>
-      <w:r>
-        <w:t>and appropriate values can bet set depending on the environment.</w:t>
-      </w:r>
-    </w:p>
-    <w:p>
-      <w:pPr>
-        <w:pStyle w:val="Heading1"/>
-      </w:pPr>
-      <w:bookmarkStart w:id="6" w:name="_Toc389143966"/>
-      <w:r>
-        <w:t>6 – BVParameters</w:t>
-      </w:r>
-      <w:bookmarkEnd w:id="6"/>
-    </w:p>
-    <w:p>
-      <w:r>
-        <w:t>BVParameters class helps in setting all the query parameters which is internally used in BVManagedUIContent class</w:t>
+      <w:proofErr w:type="spellEnd"/>
+      <w:r>
+        <w:t xml:space="preserve"> class</w:t>
       </w:r>
       <w:r>
         <w:t xml:space="preserve"> in retrieving the content</w:t>
@@ -2115,12 +2751,14 @@
             <w:tcW w:w="3063" w:type="dxa"/>
           </w:tcPr>
           <w:p>
+            <w:proofErr w:type="spellStart"/>
             <w:r>
               <w:t>U</w:t>
             </w:r>
             <w:r>
               <w:t>serAgent</w:t>
             </w:r>
+            <w:proofErr w:type="spellEnd"/>
           </w:p>
         </w:tc>
         <w:tc>
@@ -2150,12 +2788,14 @@
             <w:tcW w:w="3063" w:type="dxa"/>
           </w:tcPr>
           <w:p>
+            <w:proofErr w:type="spellStart"/>
             <w:r>
               <w:t>B</w:t>
             </w:r>
             <w:r>
               <w:t>aseURI</w:t>
             </w:r>
+            <w:proofErr w:type="spellEnd"/>
           </w:p>
         </w:tc>
         <w:tc>
@@ -2185,12 +2825,14 @@
             <w:tcW w:w="3063" w:type="dxa"/>
           </w:tcPr>
           <w:p>
+            <w:proofErr w:type="spellStart"/>
             <w:r>
               <w:t>P</w:t>
             </w:r>
             <w:r>
               <w:t>ageURI</w:t>
             </w:r>
+            <w:proofErr w:type="spellEnd"/>
           </w:p>
         </w:tc>
         <w:tc>
@@ -2220,12 +2862,14 @@
             <w:tcW w:w="3063" w:type="dxa"/>
           </w:tcPr>
           <w:p>
+            <w:proofErr w:type="spellStart"/>
             <w:r>
               <w:t>S</w:t>
             </w:r>
             <w:r>
               <w:t>ubjectId</w:t>
             </w:r>
+            <w:proofErr w:type="spellEnd"/>
           </w:p>
         </w:tc>
         <w:tc>
@@ -2273,12 +2917,14 @@
             <w:tcW w:w="3063" w:type="dxa"/>
           </w:tcPr>
           <w:p>
+            <w:proofErr w:type="spellStart"/>
             <w:r>
               <w:t>C</w:t>
             </w:r>
             <w:r>
               <w:t>ontentType</w:t>
             </w:r>
+            <w:proofErr w:type="spellEnd"/>
           </w:p>
         </w:tc>
         <w:tc>
@@ -2286,9 +2932,11 @@
             <w:tcW w:w="2177" w:type="dxa"/>
           </w:tcPr>
           <w:p>
+            <w:proofErr w:type="spellStart"/>
             <w:r>
               <w:t>BVContentType</w:t>
             </w:r>
+            <w:proofErr w:type="spellEnd"/>
           </w:p>
         </w:tc>
         <w:tc>
@@ -2320,12 +2968,14 @@
             <w:tcW w:w="3063" w:type="dxa"/>
           </w:tcPr>
           <w:p>
+            <w:proofErr w:type="spellStart"/>
             <w:r>
               <w:t>S</w:t>
             </w:r>
             <w:r>
               <w:t>ubjectType</w:t>
             </w:r>
+            <w:proofErr w:type="spellEnd"/>
           </w:p>
         </w:tc>
         <w:tc>
@@ -2333,8 +2983,13 @@
             <w:tcW w:w="2177" w:type="dxa"/>
           </w:tcPr>
           <w:p>
-            <w:r>
-              <w:t xml:space="preserve">BVSubjectType </w:t>
+            <w:proofErr w:type="spellStart"/>
+            <w:r>
+              <w:t>BVSubjectType</w:t>
+            </w:r>
+            <w:proofErr w:type="spellEnd"/>
+            <w:r>
+              <w:t xml:space="preserve"> </w:t>
             </w:r>
           </w:p>
         </w:tc>
@@ -2368,17 +3023,26 @@
       </w:pPr>
     </w:p>
     <w:p>
+      <w:proofErr w:type="spellStart"/>
       <w:r>
         <w:rPr>
           <w:b/>
         </w:rPr>
+        <w:lastRenderedPageBreak/>
         <w:t>U</w:t>
       </w:r>
       <w:r>
         <w:rPr>
           <w:b/>
         </w:rPr>
-        <w:t xml:space="preserve">serAgent: </w:t>
+        <w:t>serAgent</w:t>
+      </w:r>
+      <w:proofErr w:type="spellEnd"/>
+      <w:r>
+        <w:rPr>
+          <w:b/>
+        </w:rPr>
+        <w:t xml:space="preserve">: </w:t>
       </w:r>
       <w:r>
         <w:t xml:space="preserve">Browser’s User-Agent header information and there are various ways to obtain the information in </w:t>
@@ -2389,6 +3053,7 @@
       <w:r>
         <w:t xml:space="preserve">it can be obtained using </w:t>
       </w:r>
+      <w:proofErr w:type="spellStart"/>
       <w:r>
         <w:rPr>
           <w:b/>
@@ -2410,6 +3075,7 @@
         </w:rPr>
         <w:t>UserAgent</w:t>
       </w:r>
+      <w:proofErr w:type="spellEnd"/>
       <w:r>
         <w:rPr>
           <w:b/>
@@ -2421,8 +3087,13 @@
         <w:t>where “R</w:t>
       </w:r>
       <w:r>
-        <w:t>equest” is the HTTPRequest</w:t>
-      </w:r>
+        <w:t xml:space="preserve">equest” is the </w:t>
+      </w:r>
+      <w:proofErr w:type="spellStart"/>
+      <w:r>
+        <w:t>HTTPRequest</w:t>
+      </w:r>
+      <w:proofErr w:type="spellEnd"/>
       <w:r>
         <w:t xml:space="preserve"> object of the page</w:t>
       </w:r>
@@ -2431,6 +3102,7 @@
       </w:r>
     </w:p>
     <w:p>
+      <w:proofErr w:type="spellStart"/>
       <w:r>
         <w:rPr>
           <w:b/>
@@ -2441,7 +3113,14 @@
         <w:rPr>
           <w:b/>
         </w:rPr>
-        <w:t>aseURI:</w:t>
+        <w:t>aseURI</w:t>
+      </w:r>
+      <w:proofErr w:type="spellEnd"/>
+      <w:r>
+        <w:rPr>
+          <w:b/>
+        </w:rPr>
+        <w:t>:</w:t>
       </w:r>
       <w:r>
         <w:t xml:space="preserve"> It is the URL used in paginating through contents if pagination is </w:t>
@@ -2457,6 +3136,7 @@
       </w:r>
     </w:p>
     <w:p>
+      <w:proofErr w:type="spellStart"/>
       <w:r>
         <w:rPr>
           <w:b/>
@@ -2467,7 +3147,14 @@
         <w:rPr>
           <w:b/>
         </w:rPr>
-        <w:t>ageURI:</w:t>
+        <w:t>ageURI</w:t>
+      </w:r>
+      <w:proofErr w:type="spellEnd"/>
+      <w:r>
+        <w:rPr>
+          <w:b/>
+        </w:rPr>
+        <w:t>:</w:t>
       </w:r>
       <w:r>
         <w:t xml:space="preserve"> </w:t>
@@ -2476,7 +3163,15 @@
         <w:t xml:space="preserve">Has to </w:t>
       </w:r>
       <w:r>
-        <w:t xml:space="preserve">be absolute URL and contains complete information about the product, category and page number. This can also be a C2013 supported URL which can contain “bvpage” query parameters. </w:t>
+        <w:t>be absolute URL and contains complete information about the product, category and page number. This can also be a C2013 supported URL which can contain “</w:t>
+      </w:r>
+      <w:proofErr w:type="spellStart"/>
+      <w:r>
+        <w:t>bvpage</w:t>
+      </w:r>
+      <w:proofErr w:type="spellEnd"/>
+      <w:r>
+        <w:t xml:space="preserve">” query parameters. </w:t>
       </w:r>
     </w:p>
     <w:p>
@@ -2540,6 +3235,7 @@
       </w:r>
     </w:p>
     <w:p>
+      <w:proofErr w:type="spellStart"/>
       <w:r>
         <w:rPr>
           <w:b/>
@@ -2550,19 +3246,39 @@
         <w:rPr>
           <w:b/>
         </w:rPr>
-        <w:t>ubjectId:</w:t>
-      </w:r>
+        <w:t>ubjectId</w:t>
+      </w:r>
+      <w:proofErr w:type="spellEnd"/>
       <w:r>
         <w:rPr>
           <w:b/>
         </w:rPr>
+        <w:t>:</w:t>
+      </w:r>
+      <w:r>
+        <w:rPr>
+          <w:b/>
+        </w:rPr>
         <w:t xml:space="preserve"> </w:t>
       </w:r>
       <w:r>
-        <w:t xml:space="preserve">Identifier for the subject to get the content. This will be productId for reviews, questions and answer on </w:t>
-      </w:r>
-      <w:r>
-        <w:t xml:space="preserve">SubjectType - </w:t>
+        <w:t xml:space="preserve">Identifier for the subject to get the content. This will be </w:t>
+      </w:r>
+      <w:proofErr w:type="spellStart"/>
+      <w:r>
+        <w:t>productId</w:t>
+      </w:r>
+      <w:proofErr w:type="spellEnd"/>
+      <w:r>
+        <w:t xml:space="preserve"> for reviews, questions and answer on </w:t>
+      </w:r>
+      <w:proofErr w:type="spellStart"/>
+      <w:r>
+        <w:t>SubjectType</w:t>
+      </w:r>
+      <w:proofErr w:type="spellEnd"/>
+      <w:r>
+        <w:t xml:space="preserve"> - </w:t>
       </w:r>
       <w:r>
         <w:t xml:space="preserve">product. This </w:t>
@@ -2571,13 +3287,26 @@
         <w:t xml:space="preserve">will </w:t>
       </w:r>
       <w:r>
-        <w:t xml:space="preserve">be reviewId for </w:t>
-      </w:r>
+        <w:t xml:space="preserve">be </w:t>
+      </w:r>
+      <w:proofErr w:type="spellStart"/>
+      <w:r>
+        <w:t>reviewId</w:t>
+      </w:r>
+      <w:proofErr w:type="spellEnd"/>
+      <w:r>
+        <w:t xml:space="preserve"> for </w:t>
+      </w:r>
+      <w:proofErr w:type="spellStart"/>
       <w:r>
         <w:t>Subject</w:t>
       </w:r>
       <w:r>
-        <w:t xml:space="preserve">Type </w:t>
+        <w:t>Type</w:t>
+      </w:r>
+      <w:proofErr w:type="spellEnd"/>
+      <w:r>
+        <w:t xml:space="preserve"> </w:t>
       </w:r>
       <w:r>
         <w:t xml:space="preserve">- </w:t>
@@ -2587,16 +3316,24 @@
       </w:r>
     </w:p>
     <w:p>
+      <w:proofErr w:type="spellStart"/>
       <w:r>
         <w:rPr>
           <w:b/>
         </w:rPr>
-        <w:t>ContentType:</w:t>
-      </w:r>
+        <w:t>ContentType</w:t>
+      </w:r>
+      <w:proofErr w:type="spellEnd"/>
       <w:r>
         <w:rPr>
           <w:b/>
         </w:rPr>
+        <w:t>:</w:t>
+      </w:r>
+      <w:r>
+        <w:rPr>
+          <w:b/>
+        </w:rPr>
         <w:t xml:space="preserve"> </w:t>
       </w:r>
       <w:r>
@@ -2609,11 +3346,16 @@
         <w:t>type</w:t>
       </w:r>
       <w:r>
-        <w:t xml:space="preserve"> BVContentType</w:t>
-      </w:r>
-      <w:r>
         <w:t xml:space="preserve"> </w:t>
       </w:r>
+      <w:proofErr w:type="spellStart"/>
+      <w:r>
+        <w:t>BVContentType</w:t>
+      </w:r>
+      <w:proofErr w:type="spellEnd"/>
+      <w:r>
+        <w:t xml:space="preserve"> </w:t>
+      </w:r>
       <w:r>
         <w:t>which</w:t>
       </w:r>
@@ -2650,244 +3392,351 @@
     </w:p>
     <w:p>
       <w:r>
+        <w:t xml:space="preserve"> </w:t>
+      </w:r>
+      <w:proofErr w:type="gramStart"/>
+      <w:r>
+        <w:t xml:space="preserve">REVIEWS, REVIEWSPAGE, QUESTIONS, QUESTIONSPAGE, STORIES, STORIESPAGE, </w:t>
+      </w:r>
+      <w:r>
+        <w:t xml:space="preserve">and </w:t>
+      </w:r>
+      <w:r>
+        <w:t>UNIVERSAL</w:t>
+      </w:r>
+      <w:r>
+        <w:t>.</w:t>
+      </w:r>
+      <w:proofErr w:type="gramEnd"/>
+    </w:p>
+    <w:p>
+      <w:proofErr w:type="spellStart"/>
+      <w:r>
+        <w:rPr>
+          <w:b/>
+        </w:rPr>
+        <w:t>SubjectType</w:t>
+      </w:r>
+      <w:proofErr w:type="spellEnd"/>
+      <w:r>
+        <w:rPr>
+          <w:b/>
+        </w:rPr>
+        <w:t xml:space="preserve">: </w:t>
+      </w:r>
+      <w:r>
+        <w:t xml:space="preserve">An object of type </w:t>
+      </w:r>
+      <w:proofErr w:type="spellStart"/>
+      <w:r>
+        <w:t>BVSubjectType</w:t>
+      </w:r>
+      <w:proofErr w:type="spellEnd"/>
+      <w:r>
+        <w:t xml:space="preserve"> which gets the SEO content based on the subject type that is set. This class can be initialized with the following possible constant values:</w:t>
+      </w:r>
+      <w:r>
+        <w:t xml:space="preserve"> </w:t>
+      </w:r>
+      <w:r>
+        <w:t xml:space="preserve">PRODUCT, CATEGORY, ENTRY, </w:t>
+      </w:r>
+      <w:r>
+        <w:t xml:space="preserve">&amp; </w:t>
+      </w:r>
+      <w:r>
+        <w:t>DETAIL</w:t>
+      </w:r>
+      <w:r>
+        <w:t>.</w:t>
+      </w:r>
+    </w:p>
+    <w:p>
+      <w:pPr>
+        <w:pStyle w:val="Heading1"/>
+      </w:pPr>
+      <w:bookmarkStart w:id="6" w:name="_Toc389143967"/>
+      <w:r>
+        <w:t xml:space="preserve">7 – </w:t>
+      </w:r>
+      <w:proofErr w:type="spellStart"/>
+      <w:r>
+        <w:t>BVManagedUIContent</w:t>
+      </w:r>
+      <w:bookmarkEnd w:id="6"/>
+      <w:proofErr w:type="spellEnd"/>
+    </w:p>
+    <w:p>
+      <w:proofErr w:type="spellStart"/>
+      <w:r>
+        <w:t>BVManagedUIContent</w:t>
+      </w:r>
+      <w:proofErr w:type="spellEnd"/>
+      <w:r>
+        <w:t xml:space="preserve"> class is an implementation of </w:t>
+      </w:r>
+      <w:proofErr w:type="spellStart"/>
+      <w:r>
+        <w:t>BVUIContent</w:t>
+      </w:r>
+      <w:proofErr w:type="spellEnd"/>
+      <w:r>
+        <w:t xml:space="preserve"> interface and an entry point class to get the required contents from </w:t>
+      </w:r>
+      <w:proofErr w:type="spellStart"/>
+      <w:r>
+        <w:t>bazaarvoice</w:t>
+      </w:r>
+      <w:proofErr w:type="spellEnd"/>
+      <w:r>
+        <w:t xml:space="preserve"> cloud or file </w:t>
+      </w:r>
+      <w:r>
+        <w:t xml:space="preserve">based on the </w:t>
+      </w:r>
+      <w:r>
+        <w:t>configuration.</w:t>
+      </w:r>
+    </w:p>
+    <w:p>
+      <w:proofErr w:type="spellStart"/>
+      <w:r>
+        <w:t>BVManagedUIContent</w:t>
+      </w:r>
+      <w:proofErr w:type="spellEnd"/>
+      <w:r>
+        <w:t xml:space="preserve"> uses </w:t>
+      </w:r>
+      <w:proofErr w:type="spellStart"/>
+      <w:r>
+        <w:t>BVConfiguration</w:t>
+      </w:r>
+      <w:proofErr w:type="spellEnd"/>
+      <w:r>
+        <w:t xml:space="preserve"> (an interface for configuration) and </w:t>
+      </w:r>
+      <w:proofErr w:type="spellStart"/>
+      <w:r>
+        <w:t>BVParameters</w:t>
+      </w:r>
+      <w:proofErr w:type="spellEnd"/>
+      <w:r>
+        <w:t xml:space="preserve"> to retrieve the content which is described</w:t>
+      </w:r>
+      <w:r>
+        <w:t xml:space="preserve"> earlier.</w:t>
+      </w:r>
+    </w:p>
+    <w:p>
+      <w:pPr>
+        <w:contextualSpacing/>
+      </w:pPr>
+      <w:proofErr w:type="spellStart"/>
+      <w:r>
+        <w:t>BVUIContent</w:t>
+      </w:r>
+      <w:proofErr w:type="spellEnd"/>
+      <w:r>
+        <w:t xml:space="preserve"> has three important methods as mentioned below and each method signature takes </w:t>
+      </w:r>
+      <w:proofErr w:type="spellStart"/>
+      <w:r>
+        <w:t>BVParameters</w:t>
+      </w:r>
+      <w:proofErr w:type="spellEnd"/>
+      <w:r>
+        <w:t xml:space="preserve"> argument:</w:t>
+      </w:r>
+    </w:p>
+    <w:p>
+      <w:pPr>
+        <w:contextualSpacing/>
+      </w:pPr>
+      <w:r>
+        <w:t xml:space="preserve"> </w:t>
+      </w:r>
+    </w:p>
+    <w:p>
+      <w:pPr>
+        <w:contextualSpacing/>
+      </w:pPr>
+      <w:proofErr w:type="spellStart"/>
+      <w:r>
+        <w:rPr>
+          <w:b/>
+        </w:rPr>
+        <w:t>BVUIContent.getContent</w:t>
+      </w:r>
+      <w:proofErr w:type="spellEnd"/>
+      <w:r>
+        <w:rPr>
+          <w:b/>
+        </w:rPr>
+        <w:t>:</w:t>
+      </w:r>
+      <w:r>
+        <w:t xml:space="preserve"> Gets the complete </w:t>
+      </w:r>
+      <w:r>
+        <w:t>SEO</w:t>
+      </w:r>
+      <w:r>
+        <w:t xml:space="preserve"> content either from local file or from cloud </w:t>
+      </w:r>
+      <w:r>
+        <w:t>SEO</w:t>
+      </w:r>
+      <w:r>
+        <w:t xml:space="preserve"> based on the configuration that is used. </w:t>
+      </w:r>
+      <w:r>
+        <w:t xml:space="preserve">The content includes </w:t>
+      </w:r>
+      <w:proofErr w:type="spellStart"/>
+      <w:r>
+        <w:t>AggregateRating</w:t>
+      </w:r>
+      <w:proofErr w:type="spellEnd"/>
+      <w:r>
+        <w:t xml:space="preserve"> and Reviews.</w:t>
+      </w:r>
+      <w:r>
+        <w:t xml:space="preserve"> </w:t>
+      </w:r>
+      <w:proofErr w:type="gramStart"/>
+      <w:r>
+        <w:t>Returns String representation of the content.</w:t>
+      </w:r>
+      <w:proofErr w:type="gramEnd"/>
+    </w:p>
+    <w:p>
+      <w:pPr>
+        <w:contextualSpacing/>
+      </w:pPr>
+    </w:p>
+    <w:p>
+      <w:pPr>
+        <w:contextualSpacing/>
+      </w:pPr>
+      <w:proofErr w:type="spellStart"/>
+      <w:r>
+        <w:rPr>
+          <w:b/>
+        </w:rPr>
         <w:lastRenderedPageBreak/>
+        <w:t>BVUIContent.getAggregateRating</w:t>
+      </w:r>
+      <w:proofErr w:type="spellEnd"/>
+      <w:r>
+        <w:rPr>
+          <w:b/>
+        </w:rPr>
+        <w:t>:</w:t>
+      </w:r>
+      <w:r>
+        <w:rPr>
+          <w:b/>
+        </w:rPr>
         <w:t xml:space="preserve"> </w:t>
       </w:r>
       <w:r>
-        <w:t xml:space="preserve">REVIEWS, REVIEWSPAGE, QUESTIONS, QUESTIONSPAGE, STORIES, STORIESPAGE, </w:t>
-      </w:r>
-      <w:r>
-        <w:t xml:space="preserve">and </w:t>
-      </w:r>
-      <w:r>
-        <w:t>UNIVERSAL</w:t>
+        <w:t xml:space="preserve">Use this </w:t>
+      </w:r>
+      <w:r>
+        <w:t>API</w:t>
+      </w:r>
+      <w:r>
+        <w:t xml:space="preserve"> only if you need to get the aggregate rating from local file or from cloud </w:t>
+      </w:r>
+      <w:r>
+        <w:t>SEO</w:t>
+      </w:r>
+      <w:r>
+        <w:t xml:space="preserve">. Also ensure that the site is configured and </w:t>
+      </w:r>
+      <w:r>
+        <w:t>enabled for</w:t>
+      </w:r>
+      <w:r>
+        <w:t xml:space="preserve"> aggregate rating.</w:t>
+      </w:r>
+      <w:r>
+        <w:t xml:space="preserve"> </w:t>
+      </w:r>
+      <w:proofErr w:type="gramStart"/>
+      <w:r>
+        <w:t>Returns String representation of the content.</w:t>
+      </w:r>
+      <w:proofErr w:type="gramEnd"/>
+    </w:p>
+    <w:p>
+      <w:pPr>
+        <w:contextualSpacing/>
+      </w:pPr>
+    </w:p>
+    <w:p>
+      <w:pPr>
+        <w:contextualSpacing/>
+      </w:pPr>
+      <w:proofErr w:type="spellStart"/>
+      <w:r>
+        <w:rPr>
+          <w:b/>
+        </w:rPr>
+        <w:t>BVUIContent.getReviews</w:t>
+      </w:r>
+      <w:proofErr w:type="spellEnd"/>
+      <w:r>
+        <w:rPr>
+          <w:b/>
+        </w:rPr>
+        <w:t>:</w:t>
+      </w:r>
+      <w:r>
+        <w:rPr>
+          <w:b/>
+        </w:rPr>
+        <w:t xml:space="preserve"> </w:t>
+      </w:r>
+      <w:r>
+        <w:t xml:space="preserve">Use this </w:t>
+      </w:r>
+      <w:r>
+        <w:t>API</w:t>
+      </w:r>
+      <w:r>
+        <w:t xml:space="preserve"> to get only review content from local file or from cloud </w:t>
+      </w:r>
+      <w:r>
+        <w:t>SEO</w:t>
       </w:r>
       <w:r>
         <w:t>.</w:t>
       </w:r>
-    </w:p>
-    <w:p>
-      <w:r>
-        <w:rPr>
-          <w:b/>
-        </w:rPr>
-        <w:t xml:space="preserve">SubjectType: </w:t>
-      </w:r>
-      <w:r>
-        <w:t>An object of type BV</w:t>
-      </w:r>
-      <w:r>
-        <w:t>Subject</w:t>
-      </w:r>
-      <w:r>
-        <w:t xml:space="preserve">Type which gets the SEO content based on the </w:t>
-      </w:r>
-      <w:r>
-        <w:t>subject</w:t>
-      </w:r>
-      <w:r>
-        <w:t xml:space="preserve"> type that is set. This class can be initialized with the following possible constant values:</w:t>
-      </w:r>
       <w:r>
         <w:t xml:space="preserve"> </w:t>
       </w:r>
-      <w:r>
-        <w:t xml:space="preserve">PRODUCT, CATEGORY, ENTRY, </w:t>
-      </w:r>
-      <w:r>
-        <w:t xml:space="preserve">&amp; </w:t>
-      </w:r>
-      <w:r>
-        <w:t>DETAIL</w:t>
-      </w:r>
-      <w:r>
-        <w:t>.</w:t>
-      </w:r>
+      <w:proofErr w:type="gramStart"/>
+      <w:r>
+        <w:t>Returns String representation of the content.</w:t>
+      </w:r>
+      <w:proofErr w:type="gramEnd"/>
     </w:p>
     <w:p>
       <w:pPr>
         <w:pStyle w:val="Heading1"/>
       </w:pPr>
-      <w:bookmarkStart w:id="7" w:name="_Toc389143967"/>
-      <w:r>
-        <w:t>7 – BVManagedUIContent</w:t>
+      <w:bookmarkStart w:id="7" w:name="_Toc389143968"/>
+      <w:r>
+        <w:t>8</w:t>
+      </w:r>
+      <w:r>
+        <w:t xml:space="preserve"> – </w:t>
+      </w:r>
+      <w:r>
+        <w:t>Resources</w:t>
       </w:r>
       <w:bookmarkEnd w:id="7"/>
-    </w:p>
-    <w:p>
-      <w:r>
-        <w:t xml:space="preserve">BVManagedUIContent class is an implementation of BVUIContent interface and an entry point class to get the required contents from bazaarvoice cloud or file </w:t>
-      </w:r>
-      <w:r>
-        <w:t xml:space="preserve">based on the </w:t>
-      </w:r>
-      <w:r>
-        <w:t>configuration.</w:t>
-      </w:r>
-    </w:p>
-    <w:p>
-      <w:r>
-        <w:t>BVManagedUIContent uses BVConfiguration (an interface for configuration) and BVParameters to retrieve the content which is described</w:t>
-      </w:r>
-      <w:r>
-        <w:t xml:space="preserve"> earlier.</w:t>
-      </w:r>
-    </w:p>
-    <w:p>
-      <w:pPr>
-        <w:contextualSpacing/>
-      </w:pPr>
-      <w:r>
-        <w:t>BVUIContent has three important methods as mentioned below and each method signature takes BVParameters argument:</w:t>
-      </w:r>
-    </w:p>
-    <w:p>
-      <w:pPr>
-        <w:contextualSpacing/>
-      </w:pPr>
-      <w:r>
-        <w:t xml:space="preserve"> </w:t>
-      </w:r>
-    </w:p>
-    <w:p>
-      <w:pPr>
-        <w:contextualSpacing/>
-      </w:pPr>
-      <w:r>
-        <w:rPr>
-          <w:b/>
-        </w:rPr>
-        <w:t>BVUIContent.getContent</w:t>
-      </w:r>
-      <w:r>
-        <w:rPr>
-          <w:b/>
-        </w:rPr>
-        <w:t>:</w:t>
-      </w:r>
-      <w:r>
-        <w:t xml:space="preserve"> Gets the complete </w:t>
-      </w:r>
-      <w:r>
-        <w:t>SEO</w:t>
-      </w:r>
-      <w:r>
-        <w:t xml:space="preserve"> content either from local file or from cloud </w:t>
-      </w:r>
-      <w:r>
-        <w:t>SEO</w:t>
-      </w:r>
-      <w:r>
-        <w:t xml:space="preserve"> based on the configuration that is used. </w:t>
-      </w:r>
-      <w:r>
-        <w:t>The content includes AggregateRating and Reviews.</w:t>
-      </w:r>
-      <w:r>
-        <w:t xml:space="preserve"> Returns String representation of the content.</w:t>
-      </w:r>
-    </w:p>
-    <w:p>
-      <w:pPr>
-        <w:contextualSpacing/>
-      </w:pPr>
-    </w:p>
-    <w:p>
-      <w:pPr>
-        <w:contextualSpacing/>
-      </w:pPr>
-      <w:r>
-        <w:rPr>
-          <w:b/>
-        </w:rPr>
-        <w:t>BVUIContent.getAggregateRating:</w:t>
-      </w:r>
-      <w:r>
-        <w:rPr>
-          <w:b/>
-        </w:rPr>
-        <w:t xml:space="preserve"> </w:t>
-      </w:r>
-      <w:r>
-        <w:t xml:space="preserve">Use this </w:t>
-      </w:r>
-      <w:r>
-        <w:t>API</w:t>
-      </w:r>
-      <w:r>
-        <w:t xml:space="preserve"> only if you need to get the aggregate rating from local file or from cloud </w:t>
-      </w:r>
-      <w:r>
-        <w:t>SEO</w:t>
-      </w:r>
-      <w:r>
-        <w:t xml:space="preserve">. Also ensure that the site is configured and </w:t>
-      </w:r>
-      <w:r>
-        <w:t>enabled for</w:t>
-      </w:r>
-      <w:r>
-        <w:t xml:space="preserve"> aggregate rating.</w:t>
-      </w:r>
-      <w:r>
-        <w:t xml:space="preserve"> Returns String representation of the content.</w:t>
-      </w:r>
-    </w:p>
-    <w:p>
-      <w:pPr>
-        <w:contextualSpacing/>
-      </w:pPr>
-    </w:p>
-    <w:p>
-      <w:pPr>
-        <w:contextualSpacing/>
-      </w:pPr>
-      <w:r>
-        <w:rPr>
-          <w:b/>
-        </w:rPr>
-        <w:t>BVUIContent.getReviews:</w:t>
-      </w:r>
-      <w:r>
-        <w:rPr>
-          <w:b/>
-        </w:rPr>
-        <w:t xml:space="preserve"> </w:t>
-      </w:r>
-      <w:r>
-        <w:t xml:space="preserve">Use this </w:t>
-      </w:r>
-      <w:r>
-        <w:t>API</w:t>
-      </w:r>
-      <w:r>
-        <w:t xml:space="preserve"> to get only review content from local file or from cloud </w:t>
-      </w:r>
-      <w:r>
-        <w:t>SEO</w:t>
-      </w:r>
-      <w:r>
-        <w:t>.</w:t>
-      </w:r>
-      <w:r>
-        <w:t xml:space="preserve"> Returns String representation of the content.</w:t>
-      </w:r>
-    </w:p>
-    <w:p>
-      <w:pPr>
-        <w:pStyle w:val="Heading1"/>
-      </w:pPr>
-      <w:bookmarkStart w:id="8" w:name="_Toc389143968"/>
-      <w:r>
-        <w:t>8</w:t>
-      </w:r>
-      <w:r>
-        <w:t xml:space="preserve"> – </w:t>
-      </w:r>
-      <w:r>
-        <w:t>Resources</w:t>
-      </w:r>
-      <w:bookmarkEnd w:id="8"/>
     </w:p>
     <w:p>
       <w:r>
@@ -2903,7 +3752,19 @@
           <w:rPr>
             <w:rStyle w:val="Hyperlink"/>
           </w:rPr>
-          <w:t>https://github.com/bazaarvoice/seo_sdk_java/blob/master/docs/Release-Notes.docx</w:t>
+          <w:t>https://github.com/bazaarvo</w:t>
+        </w:r>
+        <w:r>
+          <w:rPr>
+            <w:rStyle w:val="Hyperlink"/>
+          </w:rPr>
+          <w:t>i</w:t>
+        </w:r>
+        <w:r>
+          <w:rPr>
+            <w:rStyle w:val="Hyperlink"/>
+          </w:rPr>
+          <w:t>ce/seo_sdk_dotnet/blob/master/docs/Release-Notes.docx</w:t>
         </w:r>
       </w:hyperlink>
       <w:r>
@@ -2931,7 +3792,19 @@
           <w:rPr>
             <w:rStyle w:val="Hyperlink"/>
           </w:rPr>
-          <w:t>https://github.com/bazaarvoice/seo_sdk_java/blob/master/docs/SEO-SDK_API_Developer_document.docx</w:t>
+          <w:t>https://github.com/bazaarvoice/seo_sdk</w:t>
+        </w:r>
+        <w:r>
+          <w:rPr>
+            <w:rStyle w:val="Hyperlink"/>
+          </w:rPr>
+          <w:t>_</w:t>
+        </w:r>
+        <w:r>
+          <w:rPr>
+            <w:rStyle w:val="Hyperlink"/>
+          </w:rPr>
+          <w:t>dotnet/blob/master/docs/SEO-SDK_API_Developer_document.docx</w:t>
         </w:r>
       </w:hyperlink>
     </w:p>
@@ -2953,13 +3826,16 @@
           <w:rPr>
             <w:rStyle w:val="Hyperlink"/>
           </w:rPr>
-          <w:t>http://bazaarvoice.github.io/seo_sdk_java</w:t>
+          <w:t>http://bazaarvoice.github.io/seo_sdk_dotnet</w:t>
         </w:r>
       </w:hyperlink>
     </w:p>
     <w:p>
       <w:pPr>
         <w:contextualSpacing/>
+        <w:rPr>
+          <w:rStyle w:val="Hyperlink"/>
+        </w:rPr>
       </w:pPr>
       <w:r>
         <w:t>Example:</w:t>
@@ -2972,17 +3848,24 @@
           <w:rPr>
             <w:rStyle w:val="Hyperlink"/>
           </w:rPr>
-          <w:t>https://github.com/bazaarvoice/seo_sdk_java/blob/master/example/Example-Myshco.jsp</w:t>
+          <w:t>https://github.com/bazaarvoice/seo_sdk_dotnet/tree/master/BVSeoSdkDotNet/DotNetAspxExample</w:t>
         </w:r>
       </w:hyperlink>
     </w:p>
     <w:p>
       <w:pPr>
         <w:contextualSpacing/>
+      </w:pPr>
+    </w:p>
+    <w:p>
+      <w:pPr>
+        <w:contextualSpacing/>
         <w:rPr>
           <w:b/>
         </w:rPr>
       </w:pPr>
+      <w:bookmarkStart w:id="8" w:name="_GoBack"/>
+      <w:bookmarkEnd w:id="8"/>
     </w:p>
     <w:sectPr>
       <w:headerReference w:type="default" r:id="rId18"/>
@@ -3156,7 +4039,7 @@
         <w:sz w:val="20"/>
         <w:szCs w:val="20"/>
       </w:rPr>
-      <w:t>3</w:t>
+      <w:t>5</w:t>
     </w:r>
     <w:r>
       <w:rPr>
@@ -4721,7 +5604,7 @@
 </file>
 
 <file path=customXml/itemProps1.xml><?xml version="1.0" encoding="utf-8"?>
-<ds:datastoreItem xmlns:ds="http://schemas.openxmlformats.org/officeDocument/2006/customXml" ds:itemID="{83262F76-5ADA-448E-B9B9-96F079247E54}">
+<ds:datastoreItem xmlns:ds="http://schemas.openxmlformats.org/officeDocument/2006/customXml" ds:itemID="{422FF9DE-CD08-4062-90F2-39337DFF6CBB}">
   <ds:schemaRefs>
     <ds:schemaRef ds:uri="http://schemas.openxmlformats.org/officeDocument/2006/bibliography"/>
   </ds:schemaRefs>
